--- a/Anpilov_Kirill_Lab4.docx
+++ b/Anpilov_Kirill_Lab4.docx
@@ -5,11 +5,15 @@
     <w:p>
       <w:pPr>
         <w:rPr>
-          <w:lang w:val="ru-RU"/>
-        </w:rPr>
-      </w:pPr>
-      <w:r>
-        <w:rPr>
+          <w:sz w:val="28"/>
+          <w:szCs w:val="28"/>
+          <w:lang w:val="en-US"/>
+        </w:rPr>
+      </w:pPr>
+      <w:r>
+        <w:rPr>
+          <w:sz w:val="28"/>
+          <w:szCs w:val="28"/>
           <w:lang w:val="ru-RU"/>
         </w:rPr>
         <w:t xml:space="preserve">Лабораторная работа 4. </w:t>
@@ -17,6 +21,8 @@
       <w:proofErr w:type="spellStart"/>
       <w:r>
         <w:rPr>
+          <w:sz w:val="28"/>
+          <w:szCs w:val="28"/>
           <w:lang w:val="ru-RU"/>
         </w:rPr>
         <w:t>Анпилов</w:t>
@@ -24,20 +30,1196 @@
       <w:proofErr w:type="spellEnd"/>
       <w:r>
         <w:rPr>
+          <w:sz w:val="28"/>
+          <w:szCs w:val="28"/>
           <w:lang w:val="ru-RU"/>
         </w:rPr>
         <w:t xml:space="preserve"> Кирилл</w:t>
       </w:r>
       <w:r>
         <w:rPr>
+          <w:sz w:val="28"/>
+          <w:szCs w:val="28"/>
           <w:lang w:val="ru-RU"/>
         </w:rPr>
         <w:t xml:space="preserve"> ПИ21-4</w:t>
       </w:r>
-    </w:p>
-    <w:p>
-      <w:pPr>
-        <w:rPr>
+      <w:r>
+        <w:rPr>
+          <w:sz w:val="28"/>
+          <w:szCs w:val="28"/>
+          <w:lang w:val="en-US"/>
+        </w:rPr>
+        <w:t>.</w:t>
+      </w:r>
+    </w:p>
+    <w:p>
+      <w:pPr>
+        <w:rPr>
+          <w:sz w:val="28"/>
+          <w:szCs w:val="28"/>
+          <w:lang w:val="en-US"/>
+        </w:rPr>
+      </w:pPr>
+    </w:p>
+    <w:p>
+      <w:pPr>
+        <w:rPr>
+          <w:sz w:val="28"/>
+          <w:szCs w:val="28"/>
+          <w:lang w:val="ru-RU"/>
+        </w:rPr>
+      </w:pPr>
+      <w:r>
+        <w:rPr>
+          <w:sz w:val="28"/>
+          <w:szCs w:val="28"/>
+          <w:lang w:val="ru-RU"/>
+        </w:rPr>
+        <w:t>Цель работы</w:t>
+      </w:r>
+    </w:p>
+    <w:p>
+      <w:pPr>
+        <w:rPr>
+          <w:lang w:val="ru-RU"/>
+        </w:rPr>
+      </w:pPr>
+      <w:r>
+        <w:rPr>
+          <w:lang w:val="ru-RU"/>
+        </w:rPr>
+        <w:t>Изучить техники тест-дизайна</w:t>
+      </w:r>
+      <w:r>
+        <w:rPr>
+          <w:lang w:val="ru-RU"/>
+        </w:rPr>
+        <w:t xml:space="preserve">, разобраться с классами эквивалентности. Проверить все на своем проекте, </w:t>
+      </w:r>
+      <w:proofErr w:type="spellStart"/>
+      <w:r>
+        <w:rPr>
+          <w:lang w:val="ru-RU"/>
+        </w:rPr>
+        <w:t>телеграм</w:t>
+      </w:r>
+      <w:proofErr w:type="spellEnd"/>
+      <w:r>
+        <w:rPr>
+          <w:lang w:val="ru-RU"/>
+        </w:rPr>
+        <w:t xml:space="preserve"> бот по учету продуктов.</w:t>
+      </w:r>
+      <w:r>
+        <w:rPr>
+          <w:lang w:val="ru-RU"/>
+        </w:rPr>
+        <w:br/>
+      </w:r>
+    </w:p>
+    <w:p>
+      <w:pPr>
+        <w:rPr>
+          <w:sz w:val="28"/>
+          <w:szCs w:val="28"/>
+          <w:lang w:val="ru-RU"/>
+        </w:rPr>
+      </w:pPr>
+      <w:r>
+        <w:rPr>
+          <w:sz w:val="28"/>
+          <w:szCs w:val="28"/>
+          <w:lang w:val="ru-RU"/>
+        </w:rPr>
+        <w:t xml:space="preserve">Список </w:t>
+      </w:r>
+      <w:r>
+        <w:rPr>
+          <w:sz w:val="28"/>
+          <w:szCs w:val="28"/>
+          <w:lang w:val="ru-RU"/>
+        </w:rPr>
+        <w:t>используемых тест-кейсов</w:t>
+      </w:r>
+    </w:p>
+    <w:p>
+      <w:pPr>
+        <w:pStyle w:val="ListParagraph"/>
+        <w:numPr>
+          <w:ilvl w:val="0"/>
+          <w:numId w:val="2"/>
+        </w:numPr>
+        <w:rPr>
+          <w:lang w:val="ru-RU"/>
+        </w:rPr>
+      </w:pPr>
+      <w:r>
+        <w:rPr>
+          <w:rFonts w:ascii="Times New Roman" w:eastAsia="Times New Roman" w:hAnsi="Times New Roman" w:cs="Times New Roman"/>
+          <w:lang w:val="ru-RU" w:eastAsia="en-GB"/>
+        </w:rPr>
+        <w:t>Первый вход(позитивный)</w:t>
+      </w:r>
+    </w:p>
+    <w:p>
+      <w:pPr>
+        <w:pStyle w:val="ListParagraph"/>
+        <w:numPr>
+          <w:ilvl w:val="0"/>
+          <w:numId w:val="2"/>
+        </w:numPr>
+        <w:rPr>
+          <w:lang w:val="ru-RU"/>
+        </w:rPr>
+      </w:pPr>
+      <w:r>
+        <w:rPr>
+          <w:rFonts w:ascii="Times New Roman" w:eastAsia="Times New Roman" w:hAnsi="Times New Roman" w:cs="Times New Roman"/>
+          <w:lang w:val="ru-RU" w:eastAsia="en-GB"/>
+        </w:rPr>
+        <w:t>Создание холодильника(позитивный)</w:t>
+      </w:r>
+    </w:p>
+    <w:p>
+      <w:pPr>
+        <w:pStyle w:val="ListParagraph"/>
+        <w:numPr>
+          <w:ilvl w:val="0"/>
+          <w:numId w:val="2"/>
+        </w:numPr>
+        <w:rPr>
+          <w:lang w:val="ru-RU"/>
+        </w:rPr>
+      </w:pPr>
+      <w:r>
+        <w:rPr>
+          <w:rFonts w:ascii="Times New Roman" w:eastAsia="Times New Roman" w:hAnsi="Times New Roman" w:cs="Times New Roman"/>
+          <w:lang w:val="ru-RU" w:eastAsia="en-GB"/>
+        </w:rPr>
+        <w:t>Добавление продукта в холодильнике(позитивный</w:t>
+      </w:r>
+      <w:r>
+        <w:rPr>
+          <w:rFonts w:ascii="Times New Roman" w:eastAsia="Times New Roman" w:hAnsi="Times New Roman" w:cs="Times New Roman"/>
+          <w:lang w:val="ru-RU" w:eastAsia="en-GB"/>
+        </w:rPr>
+        <w:t>)</w:t>
+      </w:r>
+    </w:p>
+    <w:p>
+      <w:pPr>
+        <w:pStyle w:val="ListParagraph"/>
+        <w:numPr>
+          <w:ilvl w:val="0"/>
+          <w:numId w:val="2"/>
+        </w:numPr>
+        <w:rPr>
+          <w:lang w:val="ru-RU"/>
+        </w:rPr>
+      </w:pPr>
+      <w:r>
+        <w:rPr>
+          <w:rFonts w:ascii="Times New Roman" w:eastAsia="Times New Roman" w:hAnsi="Times New Roman" w:cs="Times New Roman"/>
+          <w:lang w:val="ru-RU" w:eastAsia="en-GB"/>
+        </w:rPr>
+        <w:t>Удаление продукта в холодильнике(позитивный)</w:t>
+      </w:r>
+    </w:p>
+    <w:p>
+      <w:pPr>
+        <w:pStyle w:val="ListParagraph"/>
+        <w:numPr>
+          <w:ilvl w:val="0"/>
+          <w:numId w:val="2"/>
+        </w:numPr>
+        <w:rPr>
+          <w:lang w:val="ru-RU"/>
+        </w:rPr>
+      </w:pPr>
+      <w:r>
+        <w:rPr>
+          <w:rFonts w:ascii="Times New Roman" w:eastAsia="Times New Roman" w:hAnsi="Times New Roman" w:cs="Times New Roman"/>
+          <w:lang w:val="ru-RU" w:eastAsia="en-GB"/>
+        </w:rPr>
+        <w:t>Редактирование продукта в холодильнике(позитивный)</w:t>
+      </w:r>
+    </w:p>
+    <w:p>
+      <w:pPr>
+        <w:pStyle w:val="ListParagraph"/>
+        <w:numPr>
+          <w:ilvl w:val="0"/>
+          <w:numId w:val="2"/>
+        </w:numPr>
+        <w:rPr>
+          <w:lang w:val="ru-RU"/>
+        </w:rPr>
+      </w:pPr>
+      <w:r>
+        <w:rPr>
+          <w:rFonts w:ascii="Times New Roman" w:eastAsia="Times New Roman" w:hAnsi="Times New Roman" w:cs="Times New Roman"/>
+          <w:lang w:val="ru-RU" w:eastAsia="en-GB"/>
+        </w:rPr>
+        <w:t>Получение уведомления о сроке годности (позитивный)</w:t>
+      </w:r>
+    </w:p>
+    <w:p>
+      <w:pPr>
+        <w:pStyle w:val="ListParagraph"/>
+        <w:numPr>
+          <w:ilvl w:val="0"/>
+          <w:numId w:val="2"/>
+        </w:numPr>
+        <w:rPr>
+          <w:lang w:val="ru-RU"/>
+        </w:rPr>
+      </w:pPr>
+      <w:r>
+        <w:rPr>
+          <w:rFonts w:ascii="Times New Roman" w:eastAsia="Times New Roman" w:hAnsi="Times New Roman" w:cs="Times New Roman"/>
+          <w:lang w:val="ru-RU" w:eastAsia="en-GB"/>
+        </w:rPr>
+        <w:t>Получение рецепта по кнопке (позитивный)</w:t>
+      </w:r>
+    </w:p>
+    <w:p>
+      <w:pPr>
+        <w:pStyle w:val="ListParagraph"/>
+        <w:numPr>
+          <w:ilvl w:val="0"/>
+          <w:numId w:val="2"/>
+        </w:numPr>
+        <w:rPr>
+          <w:lang w:val="ru-RU"/>
+        </w:rPr>
+      </w:pPr>
+      <w:r>
+        <w:rPr>
+          <w:rFonts w:ascii="Times New Roman" w:eastAsia="Times New Roman" w:hAnsi="Times New Roman" w:cs="Times New Roman"/>
+          <w:lang w:val="ru-RU" w:eastAsia="en-GB"/>
+        </w:rPr>
+        <w:t>Получение рецепта уведомлением (негативный)</w:t>
+      </w:r>
+    </w:p>
+    <w:p>
+      <w:pPr>
+        <w:pStyle w:val="ListParagraph"/>
+        <w:numPr>
+          <w:ilvl w:val="0"/>
+          <w:numId w:val="2"/>
+        </w:numPr>
+        <w:rPr>
+          <w:lang w:val="ru-RU"/>
+        </w:rPr>
+      </w:pPr>
+      <w:r>
+        <w:rPr>
+          <w:rFonts w:ascii="Times New Roman" w:eastAsia="Times New Roman" w:hAnsi="Times New Roman" w:cs="Times New Roman"/>
+          <w:lang w:val="ru-RU" w:eastAsia="en-GB"/>
+        </w:rPr>
+        <w:t>Вход в админ панель по кнопке(позитивный)</w:t>
+      </w:r>
+    </w:p>
+    <w:p>
+      <w:pPr>
+        <w:pStyle w:val="ListParagraph"/>
+        <w:numPr>
+          <w:ilvl w:val="0"/>
+          <w:numId w:val="2"/>
+        </w:numPr>
+        <w:rPr>
+          <w:lang w:val="ru-RU"/>
+        </w:rPr>
+      </w:pPr>
+      <w:r>
+        <w:rPr>
+          <w:rFonts w:ascii="Times New Roman" w:eastAsia="Times New Roman" w:hAnsi="Times New Roman" w:cs="Times New Roman"/>
+          <w:lang w:val="ru-RU" w:eastAsia="en-GB"/>
+        </w:rPr>
+        <w:t>Выдача прав другому пользователю(позитивный)</w:t>
+      </w:r>
+    </w:p>
+    <w:p>
+      <w:pPr>
+        <w:pStyle w:val="ListParagraph"/>
+        <w:numPr>
+          <w:ilvl w:val="0"/>
+          <w:numId w:val="2"/>
+        </w:numPr>
+        <w:rPr>
+          <w:lang w:val="ru-RU"/>
+        </w:rPr>
+      </w:pPr>
+      <w:r>
+        <w:rPr>
+          <w:rFonts w:ascii="Times New Roman" w:eastAsia="Times New Roman" w:hAnsi="Times New Roman" w:cs="Times New Roman"/>
+          <w:lang w:val="ru-RU" w:eastAsia="en-GB"/>
+        </w:rPr>
+        <w:t>Просмотр статистики(позитивный)</w:t>
+      </w:r>
+      <w:r>
+        <w:rPr>
+          <w:rFonts w:ascii="Times New Roman" w:eastAsia="Times New Roman" w:hAnsi="Times New Roman" w:cs="Times New Roman"/>
+          <w:lang w:val="ru-RU" w:eastAsia="en-GB"/>
+        </w:rPr>
+        <w:br/>
+      </w:r>
+    </w:p>
+    <w:p>
+      <w:pPr>
+        <w:rPr>
+          <w:sz w:val="28"/>
+          <w:szCs w:val="28"/>
+          <w:lang w:val="ru-RU"/>
+        </w:rPr>
+      </w:pPr>
+      <w:r>
+        <w:rPr>
+          <w:sz w:val="28"/>
+          <w:szCs w:val="28"/>
+          <w:lang w:val="ru-RU"/>
+        </w:rPr>
+        <w:t>Описание эквивалентных классов</w:t>
+      </w:r>
+    </w:p>
+    <w:p>
+      <w:pPr>
+        <w:numPr>
+          <w:ilvl w:val="0"/>
+          <w:numId w:val="8"/>
+        </w:numPr>
+      </w:pPr>
+      <w:r>
+        <w:t>Входные данные для входа в систему:</w:t>
+      </w:r>
+    </w:p>
+    <w:p>
+      <w:pPr>
+        <w:numPr>
+          <w:ilvl w:val="1"/>
+          <w:numId w:val="8"/>
+        </w:numPr>
+      </w:pPr>
+      <w:r>
+        <w:rPr>
+          <w:color w:val="00B050"/>
+          <w:lang w:val="ru-RU"/>
+        </w:rPr>
+        <w:t>+</w:t>
+      </w:r>
+      <w:r>
+        <w:rPr>
+          <w:lang w:val="ru-RU"/>
+        </w:rPr>
+        <w:t xml:space="preserve"> </w:t>
+      </w:r>
+      <w:r>
+        <w:t>Правильные учетные данные (например, правильный логин и пароль)</w:t>
+      </w:r>
+    </w:p>
+    <w:p>
+      <w:pPr>
+        <w:numPr>
+          <w:ilvl w:val="1"/>
+          <w:numId w:val="8"/>
+        </w:numPr>
+      </w:pPr>
+      <w:r>
+        <w:rPr>
+          <w:color w:val="FF0000"/>
+          <w:lang w:val="ru-RU"/>
+        </w:rPr>
+        <w:t xml:space="preserve">- </w:t>
+      </w:r>
+      <w:r>
+        <w:t>Неправильные учетные данные (например, неправильный логин и/или пароль)</w:t>
+      </w:r>
+    </w:p>
+    <w:p>
+      <w:pPr>
+        <w:numPr>
+          <w:ilvl w:val="0"/>
+          <w:numId w:val="8"/>
+        </w:numPr>
+      </w:pPr>
+      <w:r>
+        <w:t>Создание холодильника:</w:t>
+      </w:r>
+    </w:p>
+    <w:p>
+      <w:pPr>
+        <w:numPr>
+          <w:ilvl w:val="1"/>
+          <w:numId w:val="8"/>
+        </w:numPr>
+      </w:pPr>
+      <w:r>
+        <w:rPr>
+          <w:color w:val="00B050"/>
+          <w:lang w:val="ru-RU"/>
+        </w:rPr>
+        <w:t>+</w:t>
+      </w:r>
+      <w:r>
+        <w:rPr>
+          <w:color w:val="00B050"/>
+          <w:lang w:val="ru-RU"/>
+        </w:rPr>
+        <w:t xml:space="preserve"> </w:t>
+      </w:r>
+      <w:r>
+        <w:t>Успешное создание холодильника с корректными данными</w:t>
+      </w:r>
+    </w:p>
+    <w:p>
+      <w:pPr>
+        <w:numPr>
+          <w:ilvl w:val="1"/>
+          <w:numId w:val="8"/>
+        </w:numPr>
+      </w:pPr>
+      <w:r>
+        <w:rPr>
+          <w:color w:val="FF0000"/>
+          <w:lang w:val="ru-RU"/>
+        </w:rPr>
+        <w:t>-</w:t>
+      </w:r>
+      <w:r>
+        <w:rPr>
+          <w:color w:val="FF0000"/>
+          <w:lang w:val="ru-RU"/>
+        </w:rPr>
+        <w:t xml:space="preserve"> </w:t>
+      </w:r>
+      <w:r>
+        <w:t>Неудачное создание холодильника из-за некорректных данных</w:t>
+      </w:r>
+    </w:p>
+    <w:p>
+      <w:pPr>
+        <w:numPr>
+          <w:ilvl w:val="0"/>
+          <w:numId w:val="8"/>
+        </w:numPr>
+      </w:pPr>
+      <w:r>
+        <w:t>Добавление продукта в холодильник:</w:t>
+      </w:r>
+    </w:p>
+    <w:p>
+      <w:pPr>
+        <w:numPr>
+          <w:ilvl w:val="1"/>
+          <w:numId w:val="8"/>
+        </w:numPr>
+      </w:pPr>
+      <w:r>
+        <w:rPr>
+          <w:color w:val="00B050"/>
+          <w:lang w:val="ru-RU"/>
+        </w:rPr>
+        <w:t>+</w:t>
+      </w:r>
+      <w:r>
+        <w:rPr>
+          <w:color w:val="00B050"/>
+          <w:lang w:val="ru-RU"/>
+        </w:rPr>
+        <w:t xml:space="preserve"> </w:t>
+      </w:r>
+      <w:r>
+        <w:t>Успешное добавление продукта с корректными данными</w:t>
+      </w:r>
+    </w:p>
+    <w:p>
+      <w:pPr>
+        <w:numPr>
+          <w:ilvl w:val="1"/>
+          <w:numId w:val="8"/>
+        </w:numPr>
+      </w:pPr>
+      <w:r>
+        <w:rPr>
+          <w:color w:val="FF0000"/>
+          <w:lang w:val="ru-RU"/>
+        </w:rPr>
+        <w:t xml:space="preserve">- </w:t>
+      </w:r>
+      <w:r>
+        <w:rPr>
+          <w:color w:val="FF0000"/>
+          <w:lang w:val="ru-RU"/>
+        </w:rPr>
+        <w:t xml:space="preserve"> </w:t>
+      </w:r>
+      <w:r>
+        <w:t>Неудачное добавление продукта из-за некорректных данных или ошибок в приложении</w:t>
+      </w:r>
+    </w:p>
+    <w:p>
+      <w:pPr>
+        <w:numPr>
+          <w:ilvl w:val="0"/>
+          <w:numId w:val="8"/>
+        </w:numPr>
+      </w:pPr>
+      <w:r>
+        <w:t>Удаление продукта из холодильника:</w:t>
+      </w:r>
+    </w:p>
+    <w:p>
+      <w:pPr>
+        <w:numPr>
+          <w:ilvl w:val="1"/>
+          <w:numId w:val="8"/>
+        </w:numPr>
+      </w:pPr>
+      <w:r>
+        <w:rPr>
+          <w:color w:val="00B050"/>
+          <w:lang w:val="ru-RU"/>
+        </w:rPr>
+        <w:t>+</w:t>
+      </w:r>
+      <w:r>
+        <w:rPr>
+          <w:color w:val="00B050"/>
+          <w:lang w:val="ru-RU"/>
+        </w:rPr>
+        <w:t xml:space="preserve"> </w:t>
+      </w:r>
+      <w:r>
+        <w:t>Успешное удаление продукта из холодильника</w:t>
+      </w:r>
+    </w:p>
+    <w:p>
+      <w:pPr>
+        <w:numPr>
+          <w:ilvl w:val="1"/>
+          <w:numId w:val="8"/>
+        </w:numPr>
+      </w:pPr>
+      <w:r>
+        <w:rPr>
+          <w:color w:val="FF0000"/>
+          <w:lang w:val="ru-RU"/>
+        </w:rPr>
+        <w:t xml:space="preserve">- </w:t>
+      </w:r>
+      <w:r>
+        <w:rPr>
+          <w:color w:val="FF0000"/>
+          <w:lang w:val="ru-RU"/>
+        </w:rPr>
+        <w:t xml:space="preserve"> </w:t>
+      </w:r>
+      <w:r>
+        <w:t>Попытка удаления продукта, который не существует в холодильнике</w:t>
+      </w:r>
+    </w:p>
+    <w:p>
+      <w:pPr>
+        <w:numPr>
+          <w:ilvl w:val="0"/>
+          <w:numId w:val="8"/>
+        </w:numPr>
+      </w:pPr>
+      <w:r>
+        <w:t>Редактирование продукта в холодильнике:</w:t>
+      </w:r>
+    </w:p>
+    <w:p>
+      <w:pPr>
+        <w:numPr>
+          <w:ilvl w:val="1"/>
+          <w:numId w:val="8"/>
+        </w:numPr>
+      </w:pPr>
+      <w:r>
+        <w:rPr>
+          <w:color w:val="00B050"/>
+          <w:lang w:val="ru-RU"/>
+        </w:rPr>
+        <w:t>+</w:t>
+      </w:r>
+      <w:r>
+        <w:rPr>
+          <w:color w:val="00B050"/>
+          <w:lang w:val="ru-RU"/>
+        </w:rPr>
+        <w:t xml:space="preserve"> </w:t>
+      </w:r>
+      <w:r>
+        <w:t>Успешное редактирование продукта с корректными данными</w:t>
+      </w:r>
+    </w:p>
+    <w:p>
+      <w:pPr>
+        <w:numPr>
+          <w:ilvl w:val="1"/>
+          <w:numId w:val="8"/>
+        </w:numPr>
+      </w:pPr>
+      <w:r>
+        <w:rPr>
+          <w:color w:val="FF0000"/>
+          <w:lang w:val="ru-RU"/>
+        </w:rPr>
+        <w:t xml:space="preserve">- </w:t>
+      </w:r>
+      <w:r>
+        <w:rPr>
+          <w:color w:val="FF0000"/>
+          <w:lang w:val="ru-RU"/>
+        </w:rPr>
+        <w:t xml:space="preserve"> </w:t>
+      </w:r>
+      <w:r>
+        <w:t>Неудачное редактирование продукта из-за некорректных данных или ошибок в приложении</w:t>
+      </w:r>
+    </w:p>
+    <w:p>
+      <w:pPr>
+        <w:numPr>
+          <w:ilvl w:val="0"/>
+          <w:numId w:val="8"/>
+        </w:numPr>
+      </w:pPr>
+      <w:r>
+        <w:t>Получение уведомления о сроке годности:</w:t>
+      </w:r>
+    </w:p>
+    <w:p>
+      <w:pPr>
+        <w:numPr>
+          <w:ilvl w:val="1"/>
+          <w:numId w:val="8"/>
+        </w:numPr>
+      </w:pPr>
+      <w:r>
+        <w:rPr>
+          <w:color w:val="00B050"/>
+          <w:lang w:val="ru-RU"/>
+        </w:rPr>
+        <w:t>+</w:t>
+      </w:r>
+      <w:r>
+        <w:rPr>
+          <w:color w:val="00B050"/>
+          <w:lang w:val="ru-RU"/>
+        </w:rPr>
+        <w:t xml:space="preserve"> </w:t>
+      </w:r>
+      <w:r>
+        <w:t>Уведомление о продуктах, у которых скоро закончится срок годности</w:t>
+      </w:r>
+    </w:p>
+    <w:p>
+      <w:pPr>
+        <w:numPr>
+          <w:ilvl w:val="1"/>
+          <w:numId w:val="8"/>
+        </w:numPr>
+      </w:pPr>
+      <w:r>
+        <w:rPr>
+          <w:color w:val="FF0000"/>
+          <w:lang w:val="ru-RU"/>
+        </w:rPr>
+        <w:t xml:space="preserve">- </w:t>
+      </w:r>
+      <w:r>
+        <w:rPr>
+          <w:color w:val="FF0000"/>
+          <w:lang w:val="ru-RU"/>
+        </w:rPr>
+        <w:t xml:space="preserve"> </w:t>
+      </w:r>
+      <w:r>
+        <w:t>Отсутствие уведомлений, если срок годности продуктов еще не подошел к концу</w:t>
+      </w:r>
+    </w:p>
+    <w:p>
+      <w:pPr>
+        <w:numPr>
+          <w:ilvl w:val="0"/>
+          <w:numId w:val="8"/>
+        </w:numPr>
+      </w:pPr>
+      <w:r>
+        <w:t>Получение рецепта по кнопке:</w:t>
+      </w:r>
+    </w:p>
+    <w:p>
+      <w:pPr>
+        <w:numPr>
+          <w:ilvl w:val="1"/>
+          <w:numId w:val="8"/>
+        </w:numPr>
+      </w:pPr>
+      <w:r>
+        <w:rPr>
+          <w:color w:val="00B050"/>
+          <w:lang w:val="ru-RU"/>
+        </w:rPr>
+        <w:t>+</w:t>
+      </w:r>
+      <w:r>
+        <w:rPr>
+          <w:color w:val="00B050"/>
+          <w:lang w:val="ru-RU"/>
+        </w:rPr>
+        <w:t xml:space="preserve"> </w:t>
+      </w:r>
+      <w:r>
+        <w:t>Успешное получение рецепта по нажатию на кнопку</w:t>
+      </w:r>
+    </w:p>
+    <w:p>
+      <w:pPr>
+        <w:numPr>
+          <w:ilvl w:val="1"/>
+          <w:numId w:val="8"/>
+        </w:numPr>
+      </w:pPr>
+      <w:r>
+        <w:rPr>
+          <w:color w:val="FF0000"/>
+          <w:lang w:val="ru-RU"/>
+        </w:rPr>
+        <w:t xml:space="preserve">- </w:t>
+      </w:r>
+      <w:r>
+        <w:rPr>
+          <w:color w:val="FF0000"/>
+          <w:lang w:val="ru-RU"/>
+        </w:rPr>
+        <w:t xml:space="preserve"> </w:t>
+      </w:r>
+      <w:r>
+        <w:t>Отсутствие рецепта при нажатии на кнопку, если рецепт не найден или произошла ошибка</w:t>
+      </w:r>
+    </w:p>
+    <w:p>
+      <w:pPr>
+        <w:numPr>
+          <w:ilvl w:val="0"/>
+          <w:numId w:val="8"/>
+        </w:numPr>
+      </w:pPr>
+      <w:r>
+        <w:t>Получение рецепта уведомлением:</w:t>
+      </w:r>
+    </w:p>
+    <w:p>
+      <w:pPr>
+        <w:numPr>
+          <w:ilvl w:val="1"/>
+          <w:numId w:val="8"/>
+        </w:numPr>
+      </w:pPr>
+      <w:r>
+        <w:rPr>
+          <w:color w:val="00B050"/>
+          <w:lang w:val="ru-RU"/>
+        </w:rPr>
+        <w:lastRenderedPageBreak/>
+        <w:t>+</w:t>
+      </w:r>
+      <w:r>
+        <w:rPr>
+          <w:color w:val="00B050"/>
+          <w:lang w:val="ru-RU"/>
+        </w:rPr>
+        <w:t xml:space="preserve"> </w:t>
+      </w:r>
+      <w:r>
+        <w:t>Успешное получение рецепта по уведомлению</w:t>
+      </w:r>
+    </w:p>
+    <w:p>
+      <w:pPr>
+        <w:numPr>
+          <w:ilvl w:val="1"/>
+          <w:numId w:val="8"/>
+        </w:numPr>
+      </w:pPr>
+      <w:r>
+        <w:rPr>
+          <w:color w:val="FF0000"/>
+          <w:lang w:val="ru-RU"/>
+        </w:rPr>
+        <w:t xml:space="preserve">- </w:t>
+      </w:r>
+      <w:r>
+        <w:rPr>
+          <w:color w:val="FF0000"/>
+          <w:lang w:val="ru-RU"/>
+        </w:rPr>
+        <w:t xml:space="preserve"> </w:t>
+      </w:r>
+      <w:r>
+        <w:t>Отсутствие рецепта, если произошла ошибка при получении уведомления</w:t>
+      </w:r>
+    </w:p>
+    <w:p>
+      <w:pPr>
+        <w:numPr>
+          <w:ilvl w:val="0"/>
+          <w:numId w:val="8"/>
+        </w:numPr>
+      </w:pPr>
+      <w:r>
+        <w:t>Вход в админ панель по кнопке:</w:t>
+      </w:r>
+    </w:p>
+    <w:p>
+      <w:pPr>
+        <w:numPr>
+          <w:ilvl w:val="1"/>
+          <w:numId w:val="8"/>
+        </w:numPr>
+      </w:pPr>
+      <w:r>
+        <w:rPr>
+          <w:color w:val="00B050"/>
+          <w:lang w:val="ru-RU"/>
+        </w:rPr>
+        <w:t>+</w:t>
+      </w:r>
+      <w:r>
+        <w:rPr>
+          <w:color w:val="00B050"/>
+          <w:lang w:val="ru-RU"/>
+        </w:rPr>
+        <w:t xml:space="preserve"> </w:t>
+      </w:r>
+      <w:r>
+        <w:t>Успешный вход в админ панель по нажатию на кнопку</w:t>
+      </w:r>
+    </w:p>
+    <w:p>
+      <w:pPr>
+        <w:numPr>
+          <w:ilvl w:val="1"/>
+          <w:numId w:val="8"/>
+        </w:numPr>
+      </w:pPr>
+      <w:r>
+        <w:rPr>
+          <w:color w:val="FF0000"/>
+          <w:lang w:val="ru-RU"/>
+        </w:rPr>
+        <w:t xml:space="preserve">- </w:t>
+      </w:r>
+      <w:r>
+        <w:rPr>
+          <w:color w:val="FF0000"/>
+          <w:lang w:val="ru-RU"/>
+        </w:rPr>
+        <w:t xml:space="preserve"> </w:t>
+      </w:r>
+      <w:r>
+        <w:t>Отсутствие входа в админ панель при нажатии на кнопку из-за ошибки или недостаточных прав</w:t>
+      </w:r>
+    </w:p>
+    <w:p>
+      <w:pPr>
+        <w:numPr>
+          <w:ilvl w:val="0"/>
+          <w:numId w:val="8"/>
+        </w:numPr>
+      </w:pPr>
+      <w:r>
+        <w:t>Выдача прав другому пользователю:</w:t>
+      </w:r>
+    </w:p>
+    <w:p>
+      <w:pPr>
+        <w:numPr>
+          <w:ilvl w:val="0"/>
+          <w:numId w:val="11"/>
+        </w:numPr>
+        <w:tabs>
+          <w:tab w:val="num" w:pos="720"/>
+        </w:tabs>
+      </w:pPr>
+      <w:r>
+        <w:rPr>
+          <w:color w:val="00B050"/>
+          <w:lang w:val="ru-RU"/>
+        </w:rPr>
+        <w:t>+</w:t>
+      </w:r>
+      <w:r>
+        <w:t>Успешный просмотр статистики</w:t>
+      </w:r>
+    </w:p>
+    <w:p>
+      <w:pPr>
+        <w:numPr>
+          <w:ilvl w:val="0"/>
+          <w:numId w:val="11"/>
+        </w:numPr>
+        <w:tabs>
+          <w:tab w:val="num" w:pos="720"/>
+        </w:tabs>
+      </w:pPr>
+      <w:r>
+        <w:rPr>
+          <w:color w:val="FF0000"/>
+          <w:lang w:val="ru-RU"/>
+        </w:rPr>
+        <w:t>-</w:t>
+      </w:r>
+      <w:r>
+        <w:rPr>
+          <w:color w:val="FF0000"/>
+          <w:lang w:val="ru-RU"/>
+        </w:rPr>
+        <w:t xml:space="preserve"> </w:t>
+      </w:r>
+      <w:r>
+        <w:t>Отсутствие возможности просмотра статистики из-за ошибки или отсутствия необходимых данных</w:t>
+      </w:r>
+    </w:p>
+    <w:p>
+      <w:pPr>
+        <w:numPr>
+          <w:ilvl w:val="0"/>
+          <w:numId w:val="10"/>
+        </w:numPr>
+      </w:pPr>
+      <w:r>
+        <w:t>Просмотр статистики:</w:t>
+      </w:r>
+    </w:p>
+    <w:p>
+      <w:pPr>
+        <w:numPr>
+          <w:ilvl w:val="0"/>
+          <w:numId w:val="11"/>
+        </w:numPr>
+        <w:tabs>
+          <w:tab w:val="num" w:pos="720"/>
+        </w:tabs>
+      </w:pPr>
+      <w:r>
+        <w:rPr>
+          <w:color w:val="00B050"/>
+          <w:lang w:val="ru-RU"/>
+        </w:rPr>
+        <w:t>+</w:t>
+      </w:r>
+      <w:r>
+        <w:rPr>
+          <w:color w:val="00B050"/>
+          <w:lang w:val="ru-RU"/>
+        </w:rPr>
+        <w:t xml:space="preserve"> </w:t>
+      </w:r>
+      <w:r>
+        <w:t>Успешный просмотр статистики</w:t>
+      </w:r>
+    </w:p>
+    <w:p>
+      <w:pPr>
+        <w:numPr>
+          <w:ilvl w:val="0"/>
+          <w:numId w:val="11"/>
+        </w:numPr>
+        <w:tabs>
+          <w:tab w:val="num" w:pos="720"/>
+        </w:tabs>
+      </w:pPr>
+      <w:r>
+        <w:rPr>
+          <w:color w:val="FF0000"/>
+          <w:lang w:val="ru-RU"/>
+        </w:rPr>
+        <w:t>-</w:t>
+      </w:r>
+      <w:r>
+        <w:rPr>
+          <w:color w:val="FF0000"/>
+          <w:lang w:val="ru-RU"/>
+        </w:rPr>
+        <w:t xml:space="preserve"> </w:t>
+      </w:r>
+      <w:r>
+        <w:t>Отсутствие возможности просмотра статистики из-за ошибки или отсутствия необходимых данных</w:t>
+      </w:r>
+    </w:p>
+    <w:p>
+      <w:pPr>
+        <w:rPr>
+          <w:sz w:val="28"/>
+          <w:szCs w:val="28"/>
+        </w:rPr>
+      </w:pPr>
+    </w:p>
+    <w:p>
+      <w:pPr>
+        <w:rPr>
+          <w:sz w:val="28"/>
+          <w:szCs w:val="28"/>
+          <w:lang w:val="ru-RU"/>
+        </w:rPr>
+      </w:pPr>
+      <w:r>
+        <w:rPr>
+          <w:sz w:val="28"/>
+          <w:szCs w:val="28"/>
+          <w:lang w:val="ru-RU"/>
+        </w:rPr>
+        <w:t>Расчет количества тестов</w:t>
+      </w:r>
+      <w:r>
+        <w:rPr>
+          <w:sz w:val="28"/>
+          <w:szCs w:val="28"/>
+          <w:lang w:val="ru-RU"/>
+        </w:rPr>
+        <w:t>:</w:t>
+      </w:r>
+    </w:p>
+    <w:p>
+      <w:pPr>
+        <w:rPr>
+          <w:lang w:val="ru-RU"/>
+        </w:rPr>
+      </w:pPr>
+      <w:r>
+        <w:rPr>
+          <w:lang w:val="ru-RU"/>
+        </w:rPr>
+        <w:t>Для каждого класса по 2 теста на позитивный и негативный случай. В итоге получается 21 тест.</w:t>
+      </w:r>
+      <w:r>
+        <w:rPr>
+          <w:lang w:val="ru-RU"/>
+        </w:rPr>
+        <w:br/>
+      </w:r>
+    </w:p>
+    <w:p>
+      <w:pPr>
+        <w:rPr>
+          <w:sz w:val="28"/>
+          <w:szCs w:val="28"/>
+          <w:lang w:val="en-US"/>
+        </w:rPr>
+      </w:pPr>
+      <w:r>
+        <w:rPr>
+          <w:sz w:val="28"/>
+          <w:szCs w:val="28"/>
+          <w:lang w:val="ru-RU"/>
+        </w:rPr>
+        <w:t>Выводы по работе</w:t>
+      </w:r>
+      <w:r>
+        <w:rPr>
+          <w:sz w:val="28"/>
+          <w:szCs w:val="28"/>
+          <w:lang w:val="en-US"/>
+        </w:rPr>
+        <w:t>:</w:t>
+      </w:r>
+    </w:p>
+    <w:p>
+      <w:pPr>
+        <w:rPr>
+          <w:lang w:val="ru-RU"/>
+        </w:rPr>
+      </w:pPr>
+      <w:r>
+        <w:rPr>
+          <w:lang w:val="ru-RU"/>
+        </w:rPr>
+        <w:t>Из работы могу сделать вывод, что эквивалентные классы необходимы в тестирование и их нужно правильно определять. Это поможет создать нужную выборку для теста, чтобы сделать его оптимальным. Ведь главное не сделать очень мало тестов и упустить ошибку или слишком много и потерять время. Стараться покрыть всю выборку для теста и находить зависимости.</w:t>
+      </w:r>
+      <w:r>
+        <w:rPr>
+          <w:lang w:val="ru-RU"/>
+        </w:rPr>
+        <w:br/>
+      </w:r>
+    </w:p>
+    <w:p>
+      <w:pPr>
+        <w:rPr>
+          <w:sz w:val="28"/>
+          <w:szCs w:val="28"/>
+          <w:lang w:val="ru-RU"/>
+        </w:rPr>
+      </w:pPr>
+      <w:r>
+        <w:rPr>
+          <w:sz w:val="28"/>
+          <w:szCs w:val="28"/>
+          <w:lang w:val="ru-RU"/>
+        </w:rPr>
+        <w:t xml:space="preserve">Список литературы </w:t>
+      </w:r>
+    </w:p>
+    <w:p>
+      <w:pPr>
+        <w:pStyle w:val="ListParagraph"/>
+        <w:numPr>
+          <w:ilvl w:val="0"/>
+          <w:numId w:val="1"/>
+        </w:numPr>
+        <w:rPr>
+          <w:lang w:val="ru-RU"/>
+        </w:rPr>
+      </w:pPr>
+      <w:hyperlink r:id="rId5" w:history="1">
+        <w:r>
+          <w:rPr>
+            <w:rStyle w:val="Hyperlink"/>
+            <w:lang w:val="ru-RU"/>
+          </w:rPr>
+          <w:t>https://habr.com/ru/companies/infopulse/articles/270909/</w:t>
+        </w:r>
+      </w:hyperlink>
+    </w:p>
+    <w:p>
+      <w:pPr>
+        <w:pStyle w:val="ListParagraph"/>
+        <w:numPr>
+          <w:ilvl w:val="0"/>
+          <w:numId w:val="1"/>
+        </w:numPr>
+        <w:rPr>
+          <w:lang w:val="ru-RU"/>
+        </w:rPr>
+      </w:pPr>
+      <w:hyperlink r:id="rId6" w:history="1">
+        <w:r>
+          <w:rPr>
+            <w:rStyle w:val="Hyperlink"/>
+            <w:lang w:val="ru-RU"/>
+          </w:rPr>
+          <w:t>https://qaevolution.ru/testovaya-dokumentaciya/test-dizajn/texnika-analiza-klassov-ekvivalentnosti/</w:t>
+        </w:r>
+      </w:hyperlink>
+    </w:p>
+    <w:p>
+      <w:pPr>
+        <w:pStyle w:val="ListParagraph"/>
+        <w:rPr>
+          <w:lang w:val="ru-RU"/>
+        </w:rPr>
+      </w:pPr>
+    </w:p>
+    <w:p>
+      <w:pPr>
+        <w:rPr>
+          <w:sz w:val="28"/>
+          <w:szCs w:val="28"/>
           <w:lang w:val="ru-RU"/>
         </w:rPr>
       </w:pPr>
@@ -50,6 +1232,1467 @@
     </w:sectPr>
   </w:body>
 </w:document>
+</file>
+
+<file path=word/numbering.xml><?xml version="1.0" encoding="utf-8"?>
+<w:numbering xmlns:wpc="http://schemas.microsoft.com/office/word/2010/wordprocessingCanvas" xmlns:cx="http://schemas.microsoft.com/office/drawing/2014/chartex" xmlns:cx1="http://schemas.microsoft.com/office/drawing/2015/9/8/chartex" xmlns:cx2="http://schemas.microsoft.com/office/drawing/2015/10/21/chartex" xmlns:cx3="http://schemas.microsoft.com/office/drawing/2016/5/9/chartex" xmlns:cx4="http://schemas.microsoft.com/office/drawing/2016/5/10/chartex" xmlns:cx5="http://schemas.microsoft.com/office/drawing/2016/5/11/chartex" xmlns:cx6="http://schemas.microsoft.com/office/drawing/2016/5/12/chartex" xmlns:cx7="http://schemas.microsoft.com/office/drawing/2016/5/13/chartex" xmlns:cx8="http://schemas.microsoft.com/office/drawing/2016/5/14/chartex" xmlns:mc="http://schemas.openxmlformats.org/markup-compatibility/2006" xmlns:aink="http://schemas.microsoft.com/office/drawing/2016/ink" xmlns:am3d="http://schemas.microsoft.com/office/drawing/2017/model3d" xmlns:o="urn:schemas-microsoft-com:office:office" xmlns:r="http://schemas.openxmlformats.org/officeDocument/2006/relationships" xmlns:m="http://schemas.openxmlformats.org/officeDocument/2006/math" xmlns:v="urn:schemas-microsoft-com:vml" xmlns:wp14="http://schemas.microsoft.com/office/word/2010/wordprocessingDrawing" xmlns:wp="http://schemas.openxmlformats.org/drawingml/2006/wordprocessingDrawing" xmlns:w10="urn:schemas-microsoft-com:office:word" xmlns:w="http://schemas.openxmlformats.org/wordprocessingml/2006/main" xmlns:w14="http://schemas.microsoft.com/office/word/2010/wordml" xmlns:w15="http://schemas.microsoft.com/office/word/2012/wordml" xmlns:w16cex="http://schemas.microsoft.com/office/word/2018/wordml/cex" xmlns:w16cid="http://schemas.microsoft.com/office/word/2016/wordml/cid" xmlns:w16="http://schemas.microsoft.com/office/word/2018/wordml" xmlns:w16sdtdh="http://schemas.microsoft.com/office/word/2020/wordml/sdtdatahash" xmlns:w16se="http://schemas.microsoft.com/office/word/2015/wordml/symex" xmlns:wpg="http://schemas.microsoft.com/office/word/2010/wordprocessingGroup" xmlns:wpi="http://schemas.microsoft.com/office/word/2010/wordprocessingInk" xmlns:wne="http://schemas.microsoft.com/office/word/2006/wordml" xmlns:wps="http://schemas.microsoft.com/office/word/2010/wordprocessingShape" mc:Ignorable="w14 w15 w16se w16cid w16 w16cex w16sdtdh wp14">
+  <w:abstractNum w:abstractNumId="0" w15:restartNumberingAfterBreak="0">
+    <w:nsid w:val="06261115"/>
+    <w:multiLevelType w:val="multilevel"/>
+    <w:tmpl w:val="0F78E050"/>
+    <w:lvl w:ilvl="0">
+      <w:start w:val="11"/>
+      <w:numFmt w:val="decimal"/>
+      <w:lvlText w:val="%1."/>
+      <w:lvlJc w:val="left"/>
+      <w:pPr>
+        <w:tabs>
+          <w:tab w:val="num" w:pos="720"/>
+        </w:tabs>
+        <w:ind w:left="720" w:hanging="360"/>
+      </w:pPr>
+    </w:lvl>
+    <w:lvl w:ilvl="1" w:tentative="1">
+      <w:start w:val="1"/>
+      <w:numFmt w:val="decimal"/>
+      <w:lvlText w:val="%2."/>
+      <w:lvlJc w:val="left"/>
+      <w:pPr>
+        <w:tabs>
+          <w:tab w:val="num" w:pos="1440"/>
+        </w:tabs>
+        <w:ind w:left="1440" w:hanging="360"/>
+      </w:pPr>
+    </w:lvl>
+    <w:lvl w:ilvl="2" w:tentative="1">
+      <w:start w:val="1"/>
+      <w:numFmt w:val="decimal"/>
+      <w:lvlText w:val="%3."/>
+      <w:lvlJc w:val="left"/>
+      <w:pPr>
+        <w:tabs>
+          <w:tab w:val="num" w:pos="2160"/>
+        </w:tabs>
+        <w:ind w:left="2160" w:hanging="360"/>
+      </w:pPr>
+    </w:lvl>
+    <w:lvl w:ilvl="3" w:tentative="1">
+      <w:start w:val="1"/>
+      <w:numFmt w:val="decimal"/>
+      <w:lvlText w:val="%4."/>
+      <w:lvlJc w:val="left"/>
+      <w:pPr>
+        <w:tabs>
+          <w:tab w:val="num" w:pos="2880"/>
+        </w:tabs>
+        <w:ind w:left="2880" w:hanging="360"/>
+      </w:pPr>
+    </w:lvl>
+    <w:lvl w:ilvl="4" w:tentative="1">
+      <w:start w:val="1"/>
+      <w:numFmt w:val="decimal"/>
+      <w:lvlText w:val="%5."/>
+      <w:lvlJc w:val="left"/>
+      <w:pPr>
+        <w:tabs>
+          <w:tab w:val="num" w:pos="3600"/>
+        </w:tabs>
+        <w:ind w:left="3600" w:hanging="360"/>
+      </w:pPr>
+    </w:lvl>
+    <w:lvl w:ilvl="5" w:tentative="1">
+      <w:start w:val="1"/>
+      <w:numFmt w:val="decimal"/>
+      <w:lvlText w:val="%6."/>
+      <w:lvlJc w:val="left"/>
+      <w:pPr>
+        <w:tabs>
+          <w:tab w:val="num" w:pos="4320"/>
+        </w:tabs>
+        <w:ind w:left="4320" w:hanging="360"/>
+      </w:pPr>
+    </w:lvl>
+    <w:lvl w:ilvl="6" w:tentative="1">
+      <w:start w:val="1"/>
+      <w:numFmt w:val="decimal"/>
+      <w:lvlText w:val="%7."/>
+      <w:lvlJc w:val="left"/>
+      <w:pPr>
+        <w:tabs>
+          <w:tab w:val="num" w:pos="5040"/>
+        </w:tabs>
+        <w:ind w:left="5040" w:hanging="360"/>
+      </w:pPr>
+    </w:lvl>
+    <w:lvl w:ilvl="7" w:tentative="1">
+      <w:start w:val="1"/>
+      <w:numFmt w:val="decimal"/>
+      <w:lvlText w:val="%8."/>
+      <w:lvlJc w:val="left"/>
+      <w:pPr>
+        <w:tabs>
+          <w:tab w:val="num" w:pos="5760"/>
+        </w:tabs>
+        <w:ind w:left="5760" w:hanging="360"/>
+      </w:pPr>
+    </w:lvl>
+    <w:lvl w:ilvl="8" w:tentative="1">
+      <w:start w:val="1"/>
+      <w:numFmt w:val="decimal"/>
+      <w:lvlText w:val="%9."/>
+      <w:lvlJc w:val="left"/>
+      <w:pPr>
+        <w:tabs>
+          <w:tab w:val="num" w:pos="6480"/>
+        </w:tabs>
+        <w:ind w:left="6480" w:hanging="360"/>
+      </w:pPr>
+    </w:lvl>
+  </w:abstractNum>
+  <w:abstractNum w:abstractNumId="1" w15:restartNumberingAfterBreak="0">
+    <w:nsid w:val="0D035AA8"/>
+    <w:multiLevelType w:val="multilevel"/>
+    <w:tmpl w:val="5276F576"/>
+    <w:lvl w:ilvl="0">
+      <w:start w:val="1"/>
+      <w:numFmt w:val="bullet"/>
+      <w:lvlText w:val=""/>
+      <w:lvlJc w:val="left"/>
+      <w:pPr>
+        <w:tabs>
+          <w:tab w:val="num" w:pos="1353"/>
+        </w:tabs>
+        <w:ind w:left="1353" w:hanging="360"/>
+      </w:pPr>
+      <w:rPr>
+        <w:rFonts w:ascii="Symbol" w:hAnsi="Symbol" w:hint="default"/>
+        <w:sz w:val="20"/>
+      </w:rPr>
+    </w:lvl>
+    <w:lvl w:ilvl="1" w:tentative="1">
+      <w:start w:val="1"/>
+      <w:numFmt w:val="bullet"/>
+      <w:lvlText w:val=""/>
+      <w:lvlJc w:val="left"/>
+      <w:pPr>
+        <w:tabs>
+          <w:tab w:val="num" w:pos="2073"/>
+        </w:tabs>
+        <w:ind w:left="2073" w:hanging="360"/>
+      </w:pPr>
+      <w:rPr>
+        <w:rFonts w:ascii="Symbol" w:hAnsi="Symbol" w:hint="default"/>
+        <w:sz w:val="20"/>
+      </w:rPr>
+    </w:lvl>
+    <w:lvl w:ilvl="2" w:tentative="1">
+      <w:start w:val="1"/>
+      <w:numFmt w:val="bullet"/>
+      <w:lvlText w:val=""/>
+      <w:lvlJc w:val="left"/>
+      <w:pPr>
+        <w:tabs>
+          <w:tab w:val="num" w:pos="2793"/>
+        </w:tabs>
+        <w:ind w:left="2793" w:hanging="360"/>
+      </w:pPr>
+      <w:rPr>
+        <w:rFonts w:ascii="Symbol" w:hAnsi="Symbol" w:hint="default"/>
+        <w:sz w:val="20"/>
+      </w:rPr>
+    </w:lvl>
+    <w:lvl w:ilvl="3" w:tentative="1">
+      <w:start w:val="1"/>
+      <w:numFmt w:val="bullet"/>
+      <w:lvlText w:val=""/>
+      <w:lvlJc w:val="left"/>
+      <w:pPr>
+        <w:tabs>
+          <w:tab w:val="num" w:pos="3513"/>
+        </w:tabs>
+        <w:ind w:left="3513" w:hanging="360"/>
+      </w:pPr>
+      <w:rPr>
+        <w:rFonts w:ascii="Symbol" w:hAnsi="Symbol" w:hint="default"/>
+        <w:sz w:val="20"/>
+      </w:rPr>
+    </w:lvl>
+    <w:lvl w:ilvl="4" w:tentative="1">
+      <w:start w:val="1"/>
+      <w:numFmt w:val="bullet"/>
+      <w:lvlText w:val=""/>
+      <w:lvlJc w:val="left"/>
+      <w:pPr>
+        <w:tabs>
+          <w:tab w:val="num" w:pos="4233"/>
+        </w:tabs>
+        <w:ind w:left="4233" w:hanging="360"/>
+      </w:pPr>
+      <w:rPr>
+        <w:rFonts w:ascii="Symbol" w:hAnsi="Symbol" w:hint="default"/>
+        <w:sz w:val="20"/>
+      </w:rPr>
+    </w:lvl>
+    <w:lvl w:ilvl="5" w:tentative="1">
+      <w:start w:val="1"/>
+      <w:numFmt w:val="bullet"/>
+      <w:lvlText w:val=""/>
+      <w:lvlJc w:val="left"/>
+      <w:pPr>
+        <w:tabs>
+          <w:tab w:val="num" w:pos="4953"/>
+        </w:tabs>
+        <w:ind w:left="4953" w:hanging="360"/>
+      </w:pPr>
+      <w:rPr>
+        <w:rFonts w:ascii="Symbol" w:hAnsi="Symbol" w:hint="default"/>
+        <w:sz w:val="20"/>
+      </w:rPr>
+    </w:lvl>
+    <w:lvl w:ilvl="6" w:tentative="1">
+      <w:start w:val="1"/>
+      <w:numFmt w:val="bullet"/>
+      <w:lvlText w:val=""/>
+      <w:lvlJc w:val="left"/>
+      <w:pPr>
+        <w:tabs>
+          <w:tab w:val="num" w:pos="5673"/>
+        </w:tabs>
+        <w:ind w:left="5673" w:hanging="360"/>
+      </w:pPr>
+      <w:rPr>
+        <w:rFonts w:ascii="Symbol" w:hAnsi="Symbol" w:hint="default"/>
+        <w:sz w:val="20"/>
+      </w:rPr>
+    </w:lvl>
+    <w:lvl w:ilvl="7" w:tentative="1">
+      <w:start w:val="1"/>
+      <w:numFmt w:val="bullet"/>
+      <w:lvlText w:val=""/>
+      <w:lvlJc w:val="left"/>
+      <w:pPr>
+        <w:tabs>
+          <w:tab w:val="num" w:pos="6393"/>
+        </w:tabs>
+        <w:ind w:left="6393" w:hanging="360"/>
+      </w:pPr>
+      <w:rPr>
+        <w:rFonts w:ascii="Symbol" w:hAnsi="Symbol" w:hint="default"/>
+        <w:sz w:val="20"/>
+      </w:rPr>
+    </w:lvl>
+    <w:lvl w:ilvl="8" w:tentative="1">
+      <w:start w:val="1"/>
+      <w:numFmt w:val="bullet"/>
+      <w:lvlText w:val=""/>
+      <w:lvlJc w:val="left"/>
+      <w:pPr>
+        <w:tabs>
+          <w:tab w:val="num" w:pos="7113"/>
+        </w:tabs>
+        <w:ind w:left="7113" w:hanging="360"/>
+      </w:pPr>
+      <w:rPr>
+        <w:rFonts w:ascii="Symbol" w:hAnsi="Symbol" w:hint="default"/>
+        <w:sz w:val="20"/>
+      </w:rPr>
+    </w:lvl>
+  </w:abstractNum>
+  <w:abstractNum w:abstractNumId="2" w15:restartNumberingAfterBreak="0">
+    <w:nsid w:val="3ECE1F07"/>
+    <w:multiLevelType w:val="hybridMultilevel"/>
+    <w:tmpl w:val="EB165CA4"/>
+    <w:lvl w:ilvl="0" w:tplc="08090001">
+      <w:start w:val="1"/>
+      <w:numFmt w:val="bullet"/>
+      <w:lvlText w:val=""/>
+      <w:lvlJc w:val="left"/>
+      <w:pPr>
+        <w:ind w:left="720" w:hanging="360"/>
+      </w:pPr>
+      <w:rPr>
+        <w:rFonts w:ascii="Symbol" w:hAnsi="Symbol" w:hint="default"/>
+      </w:rPr>
+    </w:lvl>
+    <w:lvl w:ilvl="1" w:tplc="08090003" w:tentative="1">
+      <w:start w:val="1"/>
+      <w:numFmt w:val="bullet"/>
+      <w:lvlText w:val="o"/>
+      <w:lvlJc w:val="left"/>
+      <w:pPr>
+        <w:ind w:left="1440" w:hanging="360"/>
+      </w:pPr>
+      <w:rPr>
+        <w:rFonts w:ascii="Courier New" w:hAnsi="Courier New" w:hint="default"/>
+      </w:rPr>
+    </w:lvl>
+    <w:lvl w:ilvl="2" w:tplc="08090005" w:tentative="1">
+      <w:start w:val="1"/>
+      <w:numFmt w:val="bullet"/>
+      <w:lvlText w:val=""/>
+      <w:lvlJc w:val="left"/>
+      <w:pPr>
+        <w:ind w:left="2160" w:hanging="360"/>
+      </w:pPr>
+      <w:rPr>
+        <w:rFonts w:ascii="Wingdings" w:hAnsi="Wingdings" w:hint="default"/>
+      </w:rPr>
+    </w:lvl>
+    <w:lvl w:ilvl="3" w:tplc="08090001" w:tentative="1">
+      <w:start w:val="1"/>
+      <w:numFmt w:val="bullet"/>
+      <w:lvlText w:val=""/>
+      <w:lvlJc w:val="left"/>
+      <w:pPr>
+        <w:ind w:left="2880" w:hanging="360"/>
+      </w:pPr>
+      <w:rPr>
+        <w:rFonts w:ascii="Symbol" w:hAnsi="Symbol" w:hint="default"/>
+      </w:rPr>
+    </w:lvl>
+    <w:lvl w:ilvl="4" w:tplc="08090003" w:tentative="1">
+      <w:start w:val="1"/>
+      <w:numFmt w:val="bullet"/>
+      <w:lvlText w:val="o"/>
+      <w:lvlJc w:val="left"/>
+      <w:pPr>
+        <w:ind w:left="3600" w:hanging="360"/>
+      </w:pPr>
+      <w:rPr>
+        <w:rFonts w:ascii="Courier New" w:hAnsi="Courier New" w:hint="default"/>
+      </w:rPr>
+    </w:lvl>
+    <w:lvl w:ilvl="5" w:tplc="08090005" w:tentative="1">
+      <w:start w:val="1"/>
+      <w:numFmt w:val="bullet"/>
+      <w:lvlText w:val=""/>
+      <w:lvlJc w:val="left"/>
+      <w:pPr>
+        <w:ind w:left="4320" w:hanging="360"/>
+      </w:pPr>
+      <w:rPr>
+        <w:rFonts w:ascii="Wingdings" w:hAnsi="Wingdings" w:hint="default"/>
+      </w:rPr>
+    </w:lvl>
+    <w:lvl w:ilvl="6" w:tplc="08090001" w:tentative="1">
+      <w:start w:val="1"/>
+      <w:numFmt w:val="bullet"/>
+      <w:lvlText w:val=""/>
+      <w:lvlJc w:val="left"/>
+      <w:pPr>
+        <w:ind w:left="5040" w:hanging="360"/>
+      </w:pPr>
+      <w:rPr>
+        <w:rFonts w:ascii="Symbol" w:hAnsi="Symbol" w:hint="default"/>
+      </w:rPr>
+    </w:lvl>
+    <w:lvl w:ilvl="7" w:tplc="08090003" w:tentative="1">
+      <w:start w:val="1"/>
+      <w:numFmt w:val="bullet"/>
+      <w:lvlText w:val="o"/>
+      <w:lvlJc w:val="left"/>
+      <w:pPr>
+        <w:ind w:left="5760" w:hanging="360"/>
+      </w:pPr>
+      <w:rPr>
+        <w:rFonts w:ascii="Courier New" w:hAnsi="Courier New" w:hint="default"/>
+      </w:rPr>
+    </w:lvl>
+    <w:lvl w:ilvl="8" w:tplc="08090005" w:tentative="1">
+      <w:start w:val="1"/>
+      <w:numFmt w:val="bullet"/>
+      <w:lvlText w:val=""/>
+      <w:lvlJc w:val="left"/>
+      <w:pPr>
+        <w:ind w:left="6480" w:hanging="360"/>
+      </w:pPr>
+      <w:rPr>
+        <w:rFonts w:ascii="Wingdings" w:hAnsi="Wingdings" w:hint="default"/>
+      </w:rPr>
+    </w:lvl>
+  </w:abstractNum>
+  <w:abstractNum w:abstractNumId="3" w15:restartNumberingAfterBreak="0">
+    <w:nsid w:val="448F604C"/>
+    <w:multiLevelType w:val="hybridMultilevel"/>
+    <w:tmpl w:val="267A9B54"/>
+    <w:lvl w:ilvl="0" w:tplc="08090001">
+      <w:start w:val="1"/>
+      <w:numFmt w:val="bullet"/>
+      <w:lvlText w:val=""/>
+      <w:lvlJc w:val="left"/>
+      <w:pPr>
+        <w:ind w:left="720" w:hanging="360"/>
+      </w:pPr>
+      <w:rPr>
+        <w:rFonts w:ascii="Symbol" w:hAnsi="Symbol" w:hint="default"/>
+      </w:rPr>
+    </w:lvl>
+    <w:lvl w:ilvl="1" w:tplc="FFFFFFFF" w:tentative="1">
+      <w:start w:val="1"/>
+      <w:numFmt w:val="lowerLetter"/>
+      <w:lvlText w:val="%2."/>
+      <w:lvlJc w:val="left"/>
+      <w:pPr>
+        <w:ind w:left="1440" w:hanging="360"/>
+      </w:pPr>
+    </w:lvl>
+    <w:lvl w:ilvl="2" w:tplc="FFFFFFFF" w:tentative="1">
+      <w:start w:val="1"/>
+      <w:numFmt w:val="lowerRoman"/>
+      <w:lvlText w:val="%3."/>
+      <w:lvlJc w:val="right"/>
+      <w:pPr>
+        <w:ind w:left="2160" w:hanging="180"/>
+      </w:pPr>
+    </w:lvl>
+    <w:lvl w:ilvl="3" w:tplc="FFFFFFFF" w:tentative="1">
+      <w:start w:val="1"/>
+      <w:numFmt w:val="decimal"/>
+      <w:lvlText w:val="%4."/>
+      <w:lvlJc w:val="left"/>
+      <w:pPr>
+        <w:ind w:left="2880" w:hanging="360"/>
+      </w:pPr>
+    </w:lvl>
+    <w:lvl w:ilvl="4" w:tplc="FFFFFFFF" w:tentative="1">
+      <w:start w:val="1"/>
+      <w:numFmt w:val="lowerLetter"/>
+      <w:lvlText w:val="%5."/>
+      <w:lvlJc w:val="left"/>
+      <w:pPr>
+        <w:ind w:left="3600" w:hanging="360"/>
+      </w:pPr>
+    </w:lvl>
+    <w:lvl w:ilvl="5" w:tplc="FFFFFFFF" w:tentative="1">
+      <w:start w:val="1"/>
+      <w:numFmt w:val="lowerRoman"/>
+      <w:lvlText w:val="%6."/>
+      <w:lvlJc w:val="right"/>
+      <w:pPr>
+        <w:ind w:left="4320" w:hanging="180"/>
+      </w:pPr>
+    </w:lvl>
+    <w:lvl w:ilvl="6" w:tplc="FFFFFFFF" w:tentative="1">
+      <w:start w:val="1"/>
+      <w:numFmt w:val="decimal"/>
+      <w:lvlText w:val="%7."/>
+      <w:lvlJc w:val="left"/>
+      <w:pPr>
+        <w:ind w:left="5040" w:hanging="360"/>
+      </w:pPr>
+    </w:lvl>
+    <w:lvl w:ilvl="7" w:tplc="FFFFFFFF" w:tentative="1">
+      <w:start w:val="1"/>
+      <w:numFmt w:val="lowerLetter"/>
+      <w:lvlText w:val="%8."/>
+      <w:lvlJc w:val="left"/>
+      <w:pPr>
+        <w:ind w:left="5760" w:hanging="360"/>
+      </w:pPr>
+    </w:lvl>
+    <w:lvl w:ilvl="8" w:tplc="FFFFFFFF" w:tentative="1">
+      <w:start w:val="1"/>
+      <w:numFmt w:val="lowerRoman"/>
+      <w:lvlText w:val="%9."/>
+      <w:lvlJc w:val="right"/>
+      <w:pPr>
+        <w:ind w:left="6480" w:hanging="180"/>
+      </w:pPr>
+    </w:lvl>
+  </w:abstractNum>
+  <w:abstractNum w:abstractNumId="4" w15:restartNumberingAfterBreak="0">
+    <w:nsid w:val="58D07763"/>
+    <w:multiLevelType w:val="hybridMultilevel"/>
+    <w:tmpl w:val="9EEAE1F4"/>
+    <w:lvl w:ilvl="0" w:tplc="F8EE5746">
+      <w:start w:val="1"/>
+      <w:numFmt w:val="bullet"/>
+      <w:lvlText w:val=""/>
+      <w:lvlJc w:val="left"/>
+      <w:pPr>
+        <w:ind w:left="1440" w:hanging="360"/>
+      </w:pPr>
+      <w:rPr>
+        <w:rFonts w:ascii="Symbol" w:hAnsi="Symbol" w:hint="default"/>
+      </w:rPr>
+    </w:lvl>
+    <w:lvl w:ilvl="1" w:tplc="08090003" w:tentative="1">
+      <w:start w:val="1"/>
+      <w:numFmt w:val="bullet"/>
+      <w:lvlText w:val="o"/>
+      <w:lvlJc w:val="left"/>
+      <w:pPr>
+        <w:ind w:left="2160" w:hanging="360"/>
+      </w:pPr>
+      <w:rPr>
+        <w:rFonts w:ascii="Courier New" w:hAnsi="Courier New" w:hint="default"/>
+      </w:rPr>
+    </w:lvl>
+    <w:lvl w:ilvl="2" w:tplc="08090005" w:tentative="1">
+      <w:start w:val="1"/>
+      <w:numFmt w:val="bullet"/>
+      <w:lvlText w:val=""/>
+      <w:lvlJc w:val="left"/>
+      <w:pPr>
+        <w:ind w:left="2880" w:hanging="360"/>
+      </w:pPr>
+      <w:rPr>
+        <w:rFonts w:ascii="Wingdings" w:hAnsi="Wingdings" w:hint="default"/>
+      </w:rPr>
+    </w:lvl>
+    <w:lvl w:ilvl="3" w:tplc="08090001" w:tentative="1">
+      <w:start w:val="1"/>
+      <w:numFmt w:val="bullet"/>
+      <w:lvlText w:val=""/>
+      <w:lvlJc w:val="left"/>
+      <w:pPr>
+        <w:ind w:left="3600" w:hanging="360"/>
+      </w:pPr>
+      <w:rPr>
+        <w:rFonts w:ascii="Symbol" w:hAnsi="Symbol" w:hint="default"/>
+      </w:rPr>
+    </w:lvl>
+    <w:lvl w:ilvl="4" w:tplc="08090003" w:tentative="1">
+      <w:start w:val="1"/>
+      <w:numFmt w:val="bullet"/>
+      <w:lvlText w:val="o"/>
+      <w:lvlJc w:val="left"/>
+      <w:pPr>
+        <w:ind w:left="4320" w:hanging="360"/>
+      </w:pPr>
+      <w:rPr>
+        <w:rFonts w:ascii="Courier New" w:hAnsi="Courier New" w:hint="default"/>
+      </w:rPr>
+    </w:lvl>
+    <w:lvl w:ilvl="5" w:tplc="08090005" w:tentative="1">
+      <w:start w:val="1"/>
+      <w:numFmt w:val="bullet"/>
+      <w:lvlText w:val=""/>
+      <w:lvlJc w:val="left"/>
+      <w:pPr>
+        <w:ind w:left="5040" w:hanging="360"/>
+      </w:pPr>
+      <w:rPr>
+        <w:rFonts w:ascii="Wingdings" w:hAnsi="Wingdings" w:hint="default"/>
+      </w:rPr>
+    </w:lvl>
+    <w:lvl w:ilvl="6" w:tplc="08090001" w:tentative="1">
+      <w:start w:val="1"/>
+      <w:numFmt w:val="bullet"/>
+      <w:lvlText w:val=""/>
+      <w:lvlJc w:val="left"/>
+      <w:pPr>
+        <w:ind w:left="5760" w:hanging="360"/>
+      </w:pPr>
+      <w:rPr>
+        <w:rFonts w:ascii="Symbol" w:hAnsi="Symbol" w:hint="default"/>
+      </w:rPr>
+    </w:lvl>
+    <w:lvl w:ilvl="7" w:tplc="08090003" w:tentative="1">
+      <w:start w:val="1"/>
+      <w:numFmt w:val="bullet"/>
+      <w:lvlText w:val="o"/>
+      <w:lvlJc w:val="left"/>
+      <w:pPr>
+        <w:ind w:left="6480" w:hanging="360"/>
+      </w:pPr>
+      <w:rPr>
+        <w:rFonts w:ascii="Courier New" w:hAnsi="Courier New" w:hint="default"/>
+      </w:rPr>
+    </w:lvl>
+    <w:lvl w:ilvl="8" w:tplc="08090005" w:tentative="1">
+      <w:start w:val="1"/>
+      <w:numFmt w:val="bullet"/>
+      <w:lvlText w:val=""/>
+      <w:lvlJc w:val="left"/>
+      <w:pPr>
+        <w:ind w:left="7200" w:hanging="360"/>
+      </w:pPr>
+      <w:rPr>
+        <w:rFonts w:ascii="Wingdings" w:hAnsi="Wingdings" w:hint="default"/>
+      </w:rPr>
+    </w:lvl>
+  </w:abstractNum>
+  <w:abstractNum w:abstractNumId="5" w15:restartNumberingAfterBreak="0">
+    <w:nsid w:val="5C172572"/>
+    <w:multiLevelType w:val="hybridMultilevel"/>
+    <w:tmpl w:val="602C0D9E"/>
+    <w:lvl w:ilvl="0" w:tplc="FFFFFFFF">
+      <w:start w:val="1"/>
+      <w:numFmt w:val="decimal"/>
+      <w:lvlText w:val="%1."/>
+      <w:lvlJc w:val="left"/>
+      <w:pPr>
+        <w:ind w:left="720" w:hanging="360"/>
+      </w:pPr>
+    </w:lvl>
+    <w:lvl w:ilvl="1" w:tplc="FFFFFFFF" w:tentative="1">
+      <w:start w:val="1"/>
+      <w:numFmt w:val="lowerLetter"/>
+      <w:lvlText w:val="%2."/>
+      <w:lvlJc w:val="left"/>
+      <w:pPr>
+        <w:ind w:left="1440" w:hanging="360"/>
+      </w:pPr>
+    </w:lvl>
+    <w:lvl w:ilvl="2" w:tplc="FFFFFFFF" w:tentative="1">
+      <w:start w:val="1"/>
+      <w:numFmt w:val="lowerRoman"/>
+      <w:lvlText w:val="%3."/>
+      <w:lvlJc w:val="right"/>
+      <w:pPr>
+        <w:ind w:left="2160" w:hanging="180"/>
+      </w:pPr>
+    </w:lvl>
+    <w:lvl w:ilvl="3" w:tplc="FFFFFFFF" w:tentative="1">
+      <w:start w:val="1"/>
+      <w:numFmt w:val="decimal"/>
+      <w:lvlText w:val="%4."/>
+      <w:lvlJc w:val="left"/>
+      <w:pPr>
+        <w:ind w:left="2880" w:hanging="360"/>
+      </w:pPr>
+    </w:lvl>
+    <w:lvl w:ilvl="4" w:tplc="FFFFFFFF" w:tentative="1">
+      <w:start w:val="1"/>
+      <w:numFmt w:val="lowerLetter"/>
+      <w:lvlText w:val="%5."/>
+      <w:lvlJc w:val="left"/>
+      <w:pPr>
+        <w:ind w:left="3600" w:hanging="360"/>
+      </w:pPr>
+    </w:lvl>
+    <w:lvl w:ilvl="5" w:tplc="FFFFFFFF" w:tentative="1">
+      <w:start w:val="1"/>
+      <w:numFmt w:val="lowerRoman"/>
+      <w:lvlText w:val="%6."/>
+      <w:lvlJc w:val="right"/>
+      <w:pPr>
+        <w:ind w:left="4320" w:hanging="180"/>
+      </w:pPr>
+    </w:lvl>
+    <w:lvl w:ilvl="6" w:tplc="FFFFFFFF" w:tentative="1">
+      <w:start w:val="1"/>
+      <w:numFmt w:val="decimal"/>
+      <w:lvlText w:val="%7."/>
+      <w:lvlJc w:val="left"/>
+      <w:pPr>
+        <w:ind w:left="5040" w:hanging="360"/>
+      </w:pPr>
+    </w:lvl>
+    <w:lvl w:ilvl="7" w:tplc="FFFFFFFF" w:tentative="1">
+      <w:start w:val="1"/>
+      <w:numFmt w:val="lowerLetter"/>
+      <w:lvlText w:val="%8."/>
+      <w:lvlJc w:val="left"/>
+      <w:pPr>
+        <w:ind w:left="5760" w:hanging="360"/>
+      </w:pPr>
+    </w:lvl>
+    <w:lvl w:ilvl="8" w:tplc="FFFFFFFF" w:tentative="1">
+      <w:start w:val="1"/>
+      <w:numFmt w:val="lowerRoman"/>
+      <w:lvlText w:val="%9."/>
+      <w:lvlJc w:val="right"/>
+      <w:pPr>
+        <w:ind w:left="6480" w:hanging="180"/>
+      </w:pPr>
+    </w:lvl>
+  </w:abstractNum>
+  <w:abstractNum w:abstractNumId="6" w15:restartNumberingAfterBreak="0">
+    <w:nsid w:val="623C68D6"/>
+    <w:multiLevelType w:val="hybridMultilevel"/>
+    <w:tmpl w:val="2F1ED6C2"/>
+    <w:lvl w:ilvl="0" w:tplc="08090001">
+      <w:start w:val="1"/>
+      <w:numFmt w:val="bullet"/>
+      <w:lvlText w:val=""/>
+      <w:lvlJc w:val="left"/>
+      <w:pPr>
+        <w:ind w:left="1080" w:hanging="360"/>
+      </w:pPr>
+      <w:rPr>
+        <w:rFonts w:ascii="Symbol" w:hAnsi="Symbol" w:hint="default"/>
+      </w:rPr>
+    </w:lvl>
+    <w:lvl w:ilvl="1" w:tplc="08090003" w:tentative="1">
+      <w:start w:val="1"/>
+      <w:numFmt w:val="bullet"/>
+      <w:lvlText w:val="o"/>
+      <w:lvlJc w:val="left"/>
+      <w:pPr>
+        <w:ind w:left="1800" w:hanging="360"/>
+      </w:pPr>
+      <w:rPr>
+        <w:rFonts w:ascii="Courier New" w:hAnsi="Courier New" w:hint="default"/>
+      </w:rPr>
+    </w:lvl>
+    <w:lvl w:ilvl="2" w:tplc="08090005" w:tentative="1">
+      <w:start w:val="1"/>
+      <w:numFmt w:val="bullet"/>
+      <w:lvlText w:val=""/>
+      <w:lvlJc w:val="left"/>
+      <w:pPr>
+        <w:ind w:left="2520" w:hanging="360"/>
+      </w:pPr>
+      <w:rPr>
+        <w:rFonts w:ascii="Wingdings" w:hAnsi="Wingdings" w:hint="default"/>
+      </w:rPr>
+    </w:lvl>
+    <w:lvl w:ilvl="3" w:tplc="08090001" w:tentative="1">
+      <w:start w:val="1"/>
+      <w:numFmt w:val="bullet"/>
+      <w:lvlText w:val=""/>
+      <w:lvlJc w:val="left"/>
+      <w:pPr>
+        <w:ind w:left="3240" w:hanging="360"/>
+      </w:pPr>
+      <w:rPr>
+        <w:rFonts w:ascii="Symbol" w:hAnsi="Symbol" w:hint="default"/>
+      </w:rPr>
+    </w:lvl>
+    <w:lvl w:ilvl="4" w:tplc="08090003" w:tentative="1">
+      <w:start w:val="1"/>
+      <w:numFmt w:val="bullet"/>
+      <w:lvlText w:val="o"/>
+      <w:lvlJc w:val="left"/>
+      <w:pPr>
+        <w:ind w:left="3960" w:hanging="360"/>
+      </w:pPr>
+      <w:rPr>
+        <w:rFonts w:ascii="Courier New" w:hAnsi="Courier New" w:hint="default"/>
+      </w:rPr>
+    </w:lvl>
+    <w:lvl w:ilvl="5" w:tplc="08090005" w:tentative="1">
+      <w:start w:val="1"/>
+      <w:numFmt w:val="bullet"/>
+      <w:lvlText w:val=""/>
+      <w:lvlJc w:val="left"/>
+      <w:pPr>
+        <w:ind w:left="4680" w:hanging="360"/>
+      </w:pPr>
+      <w:rPr>
+        <w:rFonts w:ascii="Wingdings" w:hAnsi="Wingdings" w:hint="default"/>
+      </w:rPr>
+    </w:lvl>
+    <w:lvl w:ilvl="6" w:tplc="08090001" w:tentative="1">
+      <w:start w:val="1"/>
+      <w:numFmt w:val="bullet"/>
+      <w:lvlText w:val=""/>
+      <w:lvlJc w:val="left"/>
+      <w:pPr>
+        <w:ind w:left="5400" w:hanging="360"/>
+      </w:pPr>
+      <w:rPr>
+        <w:rFonts w:ascii="Symbol" w:hAnsi="Symbol" w:hint="default"/>
+      </w:rPr>
+    </w:lvl>
+    <w:lvl w:ilvl="7" w:tplc="08090003" w:tentative="1">
+      <w:start w:val="1"/>
+      <w:numFmt w:val="bullet"/>
+      <w:lvlText w:val="o"/>
+      <w:lvlJc w:val="left"/>
+      <w:pPr>
+        <w:ind w:left="6120" w:hanging="360"/>
+      </w:pPr>
+      <w:rPr>
+        <w:rFonts w:ascii="Courier New" w:hAnsi="Courier New" w:hint="default"/>
+      </w:rPr>
+    </w:lvl>
+    <w:lvl w:ilvl="8" w:tplc="08090005" w:tentative="1">
+      <w:start w:val="1"/>
+      <w:numFmt w:val="bullet"/>
+      <w:lvlText w:val=""/>
+      <w:lvlJc w:val="left"/>
+      <w:pPr>
+        <w:ind w:left="6840" w:hanging="360"/>
+      </w:pPr>
+      <w:rPr>
+        <w:rFonts w:ascii="Wingdings" w:hAnsi="Wingdings" w:hint="default"/>
+      </w:rPr>
+    </w:lvl>
+  </w:abstractNum>
+  <w:abstractNum w:abstractNumId="7" w15:restartNumberingAfterBreak="0">
+    <w:nsid w:val="65B34B74"/>
+    <w:multiLevelType w:val="multilevel"/>
+    <w:tmpl w:val="B4BC0590"/>
+    <w:lvl w:ilvl="0">
+      <w:start w:val="1"/>
+      <w:numFmt w:val="decimal"/>
+      <w:lvlText w:val="%1."/>
+      <w:lvlJc w:val="left"/>
+      <w:pPr>
+        <w:tabs>
+          <w:tab w:val="num" w:pos="720"/>
+        </w:tabs>
+        <w:ind w:left="720" w:hanging="360"/>
+      </w:pPr>
+    </w:lvl>
+    <w:lvl w:ilvl="1">
+      <w:start w:val="1"/>
+      <w:numFmt w:val="bullet"/>
+      <w:lvlText w:val=""/>
+      <w:lvlJc w:val="left"/>
+      <w:pPr>
+        <w:tabs>
+          <w:tab w:val="num" w:pos="1440"/>
+        </w:tabs>
+        <w:ind w:left="1440" w:hanging="360"/>
+      </w:pPr>
+      <w:rPr>
+        <w:rFonts w:ascii="Symbol" w:hAnsi="Symbol" w:hint="default"/>
+        <w:sz w:val="20"/>
+      </w:rPr>
+    </w:lvl>
+    <w:lvl w:ilvl="2" w:tentative="1">
+      <w:start w:val="1"/>
+      <w:numFmt w:val="decimal"/>
+      <w:lvlText w:val="%3."/>
+      <w:lvlJc w:val="left"/>
+      <w:pPr>
+        <w:tabs>
+          <w:tab w:val="num" w:pos="2160"/>
+        </w:tabs>
+        <w:ind w:left="2160" w:hanging="360"/>
+      </w:pPr>
+    </w:lvl>
+    <w:lvl w:ilvl="3" w:tentative="1">
+      <w:start w:val="1"/>
+      <w:numFmt w:val="decimal"/>
+      <w:lvlText w:val="%4."/>
+      <w:lvlJc w:val="left"/>
+      <w:pPr>
+        <w:tabs>
+          <w:tab w:val="num" w:pos="2880"/>
+        </w:tabs>
+        <w:ind w:left="2880" w:hanging="360"/>
+      </w:pPr>
+    </w:lvl>
+    <w:lvl w:ilvl="4" w:tentative="1">
+      <w:start w:val="1"/>
+      <w:numFmt w:val="decimal"/>
+      <w:lvlText w:val="%5."/>
+      <w:lvlJc w:val="left"/>
+      <w:pPr>
+        <w:tabs>
+          <w:tab w:val="num" w:pos="3600"/>
+        </w:tabs>
+        <w:ind w:left="3600" w:hanging="360"/>
+      </w:pPr>
+    </w:lvl>
+    <w:lvl w:ilvl="5" w:tentative="1">
+      <w:start w:val="1"/>
+      <w:numFmt w:val="decimal"/>
+      <w:lvlText w:val="%6."/>
+      <w:lvlJc w:val="left"/>
+      <w:pPr>
+        <w:tabs>
+          <w:tab w:val="num" w:pos="4320"/>
+        </w:tabs>
+        <w:ind w:left="4320" w:hanging="360"/>
+      </w:pPr>
+    </w:lvl>
+    <w:lvl w:ilvl="6" w:tentative="1">
+      <w:start w:val="1"/>
+      <w:numFmt w:val="decimal"/>
+      <w:lvlText w:val="%7."/>
+      <w:lvlJc w:val="left"/>
+      <w:pPr>
+        <w:tabs>
+          <w:tab w:val="num" w:pos="5040"/>
+        </w:tabs>
+        <w:ind w:left="5040" w:hanging="360"/>
+      </w:pPr>
+    </w:lvl>
+    <w:lvl w:ilvl="7" w:tentative="1">
+      <w:start w:val="1"/>
+      <w:numFmt w:val="decimal"/>
+      <w:lvlText w:val="%8."/>
+      <w:lvlJc w:val="left"/>
+      <w:pPr>
+        <w:tabs>
+          <w:tab w:val="num" w:pos="5760"/>
+        </w:tabs>
+        <w:ind w:left="5760" w:hanging="360"/>
+      </w:pPr>
+    </w:lvl>
+    <w:lvl w:ilvl="8" w:tentative="1">
+      <w:start w:val="1"/>
+      <w:numFmt w:val="decimal"/>
+      <w:lvlText w:val="%9."/>
+      <w:lvlJc w:val="left"/>
+      <w:pPr>
+        <w:tabs>
+          <w:tab w:val="num" w:pos="6480"/>
+        </w:tabs>
+        <w:ind w:left="6480" w:hanging="360"/>
+      </w:pPr>
+    </w:lvl>
+  </w:abstractNum>
+  <w:abstractNum w:abstractNumId="8" w15:restartNumberingAfterBreak="0">
+    <w:nsid w:val="6B3E0057"/>
+    <w:multiLevelType w:val="hybridMultilevel"/>
+    <w:tmpl w:val="602C0D9E"/>
+    <w:lvl w:ilvl="0" w:tplc="0809000F">
+      <w:start w:val="1"/>
+      <w:numFmt w:val="decimal"/>
+      <w:lvlText w:val="%1."/>
+      <w:lvlJc w:val="left"/>
+      <w:pPr>
+        <w:ind w:left="720" w:hanging="360"/>
+      </w:pPr>
+    </w:lvl>
+    <w:lvl w:ilvl="1" w:tplc="08090019" w:tentative="1">
+      <w:start w:val="1"/>
+      <w:numFmt w:val="lowerLetter"/>
+      <w:lvlText w:val="%2."/>
+      <w:lvlJc w:val="left"/>
+      <w:pPr>
+        <w:ind w:left="1440" w:hanging="360"/>
+      </w:pPr>
+    </w:lvl>
+    <w:lvl w:ilvl="2" w:tplc="0809001B" w:tentative="1">
+      <w:start w:val="1"/>
+      <w:numFmt w:val="lowerRoman"/>
+      <w:lvlText w:val="%3."/>
+      <w:lvlJc w:val="right"/>
+      <w:pPr>
+        <w:ind w:left="2160" w:hanging="180"/>
+      </w:pPr>
+    </w:lvl>
+    <w:lvl w:ilvl="3" w:tplc="0809000F" w:tentative="1">
+      <w:start w:val="1"/>
+      <w:numFmt w:val="decimal"/>
+      <w:lvlText w:val="%4."/>
+      <w:lvlJc w:val="left"/>
+      <w:pPr>
+        <w:ind w:left="2880" w:hanging="360"/>
+      </w:pPr>
+    </w:lvl>
+    <w:lvl w:ilvl="4" w:tplc="08090019" w:tentative="1">
+      <w:start w:val="1"/>
+      <w:numFmt w:val="lowerLetter"/>
+      <w:lvlText w:val="%5."/>
+      <w:lvlJc w:val="left"/>
+      <w:pPr>
+        <w:ind w:left="3600" w:hanging="360"/>
+      </w:pPr>
+    </w:lvl>
+    <w:lvl w:ilvl="5" w:tplc="0809001B" w:tentative="1">
+      <w:start w:val="1"/>
+      <w:numFmt w:val="lowerRoman"/>
+      <w:lvlText w:val="%6."/>
+      <w:lvlJc w:val="right"/>
+      <w:pPr>
+        <w:ind w:left="4320" w:hanging="180"/>
+      </w:pPr>
+    </w:lvl>
+    <w:lvl w:ilvl="6" w:tplc="0809000F" w:tentative="1">
+      <w:start w:val="1"/>
+      <w:numFmt w:val="decimal"/>
+      <w:lvlText w:val="%7."/>
+      <w:lvlJc w:val="left"/>
+      <w:pPr>
+        <w:ind w:left="5040" w:hanging="360"/>
+      </w:pPr>
+    </w:lvl>
+    <w:lvl w:ilvl="7" w:tplc="08090019" w:tentative="1">
+      <w:start w:val="1"/>
+      <w:numFmt w:val="lowerLetter"/>
+      <w:lvlText w:val="%8."/>
+      <w:lvlJc w:val="left"/>
+      <w:pPr>
+        <w:ind w:left="5760" w:hanging="360"/>
+      </w:pPr>
+    </w:lvl>
+    <w:lvl w:ilvl="8" w:tplc="0809001B" w:tentative="1">
+      <w:start w:val="1"/>
+      <w:numFmt w:val="lowerRoman"/>
+      <w:lvlText w:val="%9."/>
+      <w:lvlJc w:val="right"/>
+      <w:pPr>
+        <w:ind w:left="6480" w:hanging="180"/>
+      </w:pPr>
+    </w:lvl>
+  </w:abstractNum>
+  <w:abstractNum w:abstractNumId="9" w15:restartNumberingAfterBreak="0">
+    <w:nsid w:val="6D3311D8"/>
+    <w:multiLevelType w:val="hybridMultilevel"/>
+    <w:tmpl w:val="602C0D9E"/>
+    <w:lvl w:ilvl="0" w:tplc="FFFFFFFF">
+      <w:start w:val="1"/>
+      <w:numFmt w:val="decimal"/>
+      <w:lvlText w:val="%1."/>
+      <w:lvlJc w:val="left"/>
+      <w:pPr>
+        <w:ind w:left="720" w:hanging="360"/>
+      </w:pPr>
+    </w:lvl>
+    <w:lvl w:ilvl="1" w:tplc="FFFFFFFF" w:tentative="1">
+      <w:start w:val="1"/>
+      <w:numFmt w:val="lowerLetter"/>
+      <w:lvlText w:val="%2."/>
+      <w:lvlJc w:val="left"/>
+      <w:pPr>
+        <w:ind w:left="1440" w:hanging="360"/>
+      </w:pPr>
+    </w:lvl>
+    <w:lvl w:ilvl="2" w:tplc="FFFFFFFF" w:tentative="1">
+      <w:start w:val="1"/>
+      <w:numFmt w:val="lowerRoman"/>
+      <w:lvlText w:val="%3."/>
+      <w:lvlJc w:val="right"/>
+      <w:pPr>
+        <w:ind w:left="2160" w:hanging="180"/>
+      </w:pPr>
+    </w:lvl>
+    <w:lvl w:ilvl="3" w:tplc="FFFFFFFF" w:tentative="1">
+      <w:start w:val="1"/>
+      <w:numFmt w:val="decimal"/>
+      <w:lvlText w:val="%4."/>
+      <w:lvlJc w:val="left"/>
+      <w:pPr>
+        <w:ind w:left="2880" w:hanging="360"/>
+      </w:pPr>
+    </w:lvl>
+    <w:lvl w:ilvl="4" w:tplc="FFFFFFFF" w:tentative="1">
+      <w:start w:val="1"/>
+      <w:numFmt w:val="lowerLetter"/>
+      <w:lvlText w:val="%5."/>
+      <w:lvlJc w:val="left"/>
+      <w:pPr>
+        <w:ind w:left="3600" w:hanging="360"/>
+      </w:pPr>
+    </w:lvl>
+    <w:lvl w:ilvl="5" w:tplc="FFFFFFFF" w:tentative="1">
+      <w:start w:val="1"/>
+      <w:numFmt w:val="lowerRoman"/>
+      <w:lvlText w:val="%6."/>
+      <w:lvlJc w:val="right"/>
+      <w:pPr>
+        <w:ind w:left="4320" w:hanging="180"/>
+      </w:pPr>
+    </w:lvl>
+    <w:lvl w:ilvl="6" w:tplc="FFFFFFFF" w:tentative="1">
+      <w:start w:val="1"/>
+      <w:numFmt w:val="decimal"/>
+      <w:lvlText w:val="%7."/>
+      <w:lvlJc w:val="left"/>
+      <w:pPr>
+        <w:ind w:left="5040" w:hanging="360"/>
+      </w:pPr>
+    </w:lvl>
+    <w:lvl w:ilvl="7" w:tplc="FFFFFFFF" w:tentative="1">
+      <w:start w:val="1"/>
+      <w:numFmt w:val="lowerLetter"/>
+      <w:lvlText w:val="%8."/>
+      <w:lvlJc w:val="left"/>
+      <w:pPr>
+        <w:ind w:left="5760" w:hanging="360"/>
+      </w:pPr>
+    </w:lvl>
+    <w:lvl w:ilvl="8" w:tplc="FFFFFFFF" w:tentative="1">
+      <w:start w:val="1"/>
+      <w:numFmt w:val="lowerRoman"/>
+      <w:lvlText w:val="%9."/>
+      <w:lvlJc w:val="right"/>
+      <w:pPr>
+        <w:ind w:left="6480" w:hanging="180"/>
+      </w:pPr>
+    </w:lvl>
+  </w:abstractNum>
+  <w:abstractNum w:abstractNumId="10" w15:restartNumberingAfterBreak="0">
+    <w:nsid w:val="6F636C4E"/>
+    <w:multiLevelType w:val="multilevel"/>
+    <w:tmpl w:val="5CEAD222"/>
+    <w:lvl w:ilvl="0">
+      <w:start w:val="1"/>
+      <w:numFmt w:val="bullet"/>
+      <w:lvlText w:val=""/>
+      <w:lvlJc w:val="left"/>
+      <w:pPr>
+        <w:tabs>
+          <w:tab w:val="num" w:pos="720"/>
+        </w:tabs>
+        <w:ind w:left="720" w:hanging="360"/>
+      </w:pPr>
+      <w:rPr>
+        <w:rFonts w:ascii="Symbol" w:hAnsi="Symbol" w:hint="default"/>
+        <w:sz w:val="20"/>
+      </w:rPr>
+    </w:lvl>
+    <w:lvl w:ilvl="1" w:tentative="1">
+      <w:start w:val="1"/>
+      <w:numFmt w:val="bullet"/>
+      <w:lvlText w:val=""/>
+      <w:lvlJc w:val="left"/>
+      <w:pPr>
+        <w:tabs>
+          <w:tab w:val="num" w:pos="1440"/>
+        </w:tabs>
+        <w:ind w:left="1440" w:hanging="360"/>
+      </w:pPr>
+      <w:rPr>
+        <w:rFonts w:ascii="Symbol" w:hAnsi="Symbol" w:hint="default"/>
+        <w:sz w:val="20"/>
+      </w:rPr>
+    </w:lvl>
+    <w:lvl w:ilvl="2" w:tentative="1">
+      <w:start w:val="1"/>
+      <w:numFmt w:val="bullet"/>
+      <w:lvlText w:val=""/>
+      <w:lvlJc w:val="left"/>
+      <w:pPr>
+        <w:tabs>
+          <w:tab w:val="num" w:pos="2160"/>
+        </w:tabs>
+        <w:ind w:left="2160" w:hanging="360"/>
+      </w:pPr>
+      <w:rPr>
+        <w:rFonts w:ascii="Symbol" w:hAnsi="Symbol" w:hint="default"/>
+        <w:sz w:val="20"/>
+      </w:rPr>
+    </w:lvl>
+    <w:lvl w:ilvl="3" w:tentative="1">
+      <w:start w:val="1"/>
+      <w:numFmt w:val="bullet"/>
+      <w:lvlText w:val=""/>
+      <w:lvlJc w:val="left"/>
+      <w:pPr>
+        <w:tabs>
+          <w:tab w:val="num" w:pos="2880"/>
+        </w:tabs>
+        <w:ind w:left="2880" w:hanging="360"/>
+      </w:pPr>
+      <w:rPr>
+        <w:rFonts w:ascii="Symbol" w:hAnsi="Symbol" w:hint="default"/>
+        <w:sz w:val="20"/>
+      </w:rPr>
+    </w:lvl>
+    <w:lvl w:ilvl="4" w:tentative="1">
+      <w:start w:val="1"/>
+      <w:numFmt w:val="bullet"/>
+      <w:lvlText w:val=""/>
+      <w:lvlJc w:val="left"/>
+      <w:pPr>
+        <w:tabs>
+          <w:tab w:val="num" w:pos="3600"/>
+        </w:tabs>
+        <w:ind w:left="3600" w:hanging="360"/>
+      </w:pPr>
+      <w:rPr>
+        <w:rFonts w:ascii="Symbol" w:hAnsi="Symbol" w:hint="default"/>
+        <w:sz w:val="20"/>
+      </w:rPr>
+    </w:lvl>
+    <w:lvl w:ilvl="5" w:tentative="1">
+      <w:start w:val="1"/>
+      <w:numFmt w:val="bullet"/>
+      <w:lvlText w:val=""/>
+      <w:lvlJc w:val="left"/>
+      <w:pPr>
+        <w:tabs>
+          <w:tab w:val="num" w:pos="4320"/>
+        </w:tabs>
+        <w:ind w:left="4320" w:hanging="360"/>
+      </w:pPr>
+      <w:rPr>
+        <w:rFonts w:ascii="Symbol" w:hAnsi="Symbol" w:hint="default"/>
+        <w:sz w:val="20"/>
+      </w:rPr>
+    </w:lvl>
+    <w:lvl w:ilvl="6" w:tentative="1">
+      <w:start w:val="1"/>
+      <w:numFmt w:val="bullet"/>
+      <w:lvlText w:val=""/>
+      <w:lvlJc w:val="left"/>
+      <w:pPr>
+        <w:tabs>
+          <w:tab w:val="num" w:pos="5040"/>
+        </w:tabs>
+        <w:ind w:left="5040" w:hanging="360"/>
+      </w:pPr>
+      <w:rPr>
+        <w:rFonts w:ascii="Symbol" w:hAnsi="Symbol" w:hint="default"/>
+        <w:sz w:val="20"/>
+      </w:rPr>
+    </w:lvl>
+    <w:lvl w:ilvl="7" w:tentative="1">
+      <w:start w:val="1"/>
+      <w:numFmt w:val="bullet"/>
+      <w:lvlText w:val=""/>
+      <w:lvlJc w:val="left"/>
+      <w:pPr>
+        <w:tabs>
+          <w:tab w:val="num" w:pos="5760"/>
+        </w:tabs>
+        <w:ind w:left="5760" w:hanging="360"/>
+      </w:pPr>
+      <w:rPr>
+        <w:rFonts w:ascii="Symbol" w:hAnsi="Symbol" w:hint="default"/>
+        <w:sz w:val="20"/>
+      </w:rPr>
+    </w:lvl>
+    <w:lvl w:ilvl="8" w:tentative="1">
+      <w:start w:val="1"/>
+      <w:numFmt w:val="bullet"/>
+      <w:lvlText w:val=""/>
+      <w:lvlJc w:val="left"/>
+      <w:pPr>
+        <w:tabs>
+          <w:tab w:val="num" w:pos="6480"/>
+        </w:tabs>
+        <w:ind w:left="6480" w:hanging="360"/>
+      </w:pPr>
+      <w:rPr>
+        <w:rFonts w:ascii="Symbol" w:hAnsi="Symbol" w:hint="default"/>
+        <w:sz w:val="20"/>
+      </w:rPr>
+    </w:lvl>
+  </w:abstractNum>
+  <w:abstractNum w:abstractNumId="11" w15:restartNumberingAfterBreak="0">
+    <w:nsid w:val="7AD639FE"/>
+    <w:multiLevelType w:val="multilevel"/>
+    <w:tmpl w:val="21169118"/>
+    <w:lvl w:ilvl="0">
+      <w:start w:val="1"/>
+      <w:numFmt w:val="decimal"/>
+      <w:lvlText w:val="%1."/>
+      <w:lvlJc w:val="left"/>
+      <w:pPr>
+        <w:tabs>
+          <w:tab w:val="num" w:pos="720"/>
+        </w:tabs>
+        <w:ind w:left="720" w:hanging="360"/>
+      </w:pPr>
+    </w:lvl>
+    <w:lvl w:ilvl="1">
+      <w:start w:val="1"/>
+      <w:numFmt w:val="bullet"/>
+      <w:lvlText w:val=""/>
+      <w:lvlJc w:val="left"/>
+      <w:pPr>
+        <w:tabs>
+          <w:tab w:val="num" w:pos="1440"/>
+        </w:tabs>
+        <w:ind w:left="1440" w:hanging="360"/>
+      </w:pPr>
+      <w:rPr>
+        <w:rFonts w:ascii="Symbol" w:hAnsi="Symbol" w:hint="default"/>
+        <w:sz w:val="20"/>
+      </w:rPr>
+    </w:lvl>
+    <w:lvl w:ilvl="2" w:tentative="1">
+      <w:start w:val="1"/>
+      <w:numFmt w:val="decimal"/>
+      <w:lvlText w:val="%3."/>
+      <w:lvlJc w:val="left"/>
+      <w:pPr>
+        <w:tabs>
+          <w:tab w:val="num" w:pos="2160"/>
+        </w:tabs>
+        <w:ind w:left="2160" w:hanging="360"/>
+      </w:pPr>
+    </w:lvl>
+    <w:lvl w:ilvl="3" w:tentative="1">
+      <w:start w:val="1"/>
+      <w:numFmt w:val="decimal"/>
+      <w:lvlText w:val="%4."/>
+      <w:lvlJc w:val="left"/>
+      <w:pPr>
+        <w:tabs>
+          <w:tab w:val="num" w:pos="2880"/>
+        </w:tabs>
+        <w:ind w:left="2880" w:hanging="360"/>
+      </w:pPr>
+    </w:lvl>
+    <w:lvl w:ilvl="4" w:tentative="1">
+      <w:start w:val="1"/>
+      <w:numFmt w:val="decimal"/>
+      <w:lvlText w:val="%5."/>
+      <w:lvlJc w:val="left"/>
+      <w:pPr>
+        <w:tabs>
+          <w:tab w:val="num" w:pos="3600"/>
+        </w:tabs>
+        <w:ind w:left="3600" w:hanging="360"/>
+      </w:pPr>
+    </w:lvl>
+    <w:lvl w:ilvl="5" w:tentative="1">
+      <w:start w:val="1"/>
+      <w:numFmt w:val="decimal"/>
+      <w:lvlText w:val="%6."/>
+      <w:lvlJc w:val="left"/>
+      <w:pPr>
+        <w:tabs>
+          <w:tab w:val="num" w:pos="4320"/>
+        </w:tabs>
+        <w:ind w:left="4320" w:hanging="360"/>
+      </w:pPr>
+    </w:lvl>
+    <w:lvl w:ilvl="6" w:tentative="1">
+      <w:start w:val="1"/>
+      <w:numFmt w:val="decimal"/>
+      <w:lvlText w:val="%7."/>
+      <w:lvlJc w:val="left"/>
+      <w:pPr>
+        <w:tabs>
+          <w:tab w:val="num" w:pos="5040"/>
+        </w:tabs>
+        <w:ind w:left="5040" w:hanging="360"/>
+      </w:pPr>
+    </w:lvl>
+    <w:lvl w:ilvl="7" w:tentative="1">
+      <w:start w:val="1"/>
+      <w:numFmt w:val="decimal"/>
+      <w:lvlText w:val="%8."/>
+      <w:lvlJc w:val="left"/>
+      <w:pPr>
+        <w:tabs>
+          <w:tab w:val="num" w:pos="5760"/>
+        </w:tabs>
+        <w:ind w:left="5760" w:hanging="360"/>
+      </w:pPr>
+    </w:lvl>
+    <w:lvl w:ilvl="8" w:tentative="1">
+      <w:start w:val="1"/>
+      <w:numFmt w:val="decimal"/>
+      <w:lvlText w:val="%9."/>
+      <w:lvlJc w:val="left"/>
+      <w:pPr>
+        <w:tabs>
+          <w:tab w:val="num" w:pos="6480"/>
+        </w:tabs>
+        <w:ind w:left="6480" w:hanging="360"/>
+      </w:pPr>
+    </w:lvl>
+  </w:abstractNum>
+  <w:abstractNum w:abstractNumId="12" w15:restartNumberingAfterBreak="0">
+    <w:nsid w:val="7CA81310"/>
+    <w:multiLevelType w:val="hybridMultilevel"/>
+    <w:tmpl w:val="15526030"/>
+    <w:lvl w:ilvl="0" w:tplc="0809000F">
+      <w:start w:val="1"/>
+      <w:numFmt w:val="decimal"/>
+      <w:lvlText w:val="%1."/>
+      <w:lvlJc w:val="left"/>
+      <w:pPr>
+        <w:ind w:left="720" w:hanging="360"/>
+      </w:pPr>
+    </w:lvl>
+    <w:lvl w:ilvl="1" w:tplc="08090019" w:tentative="1">
+      <w:start w:val="1"/>
+      <w:numFmt w:val="lowerLetter"/>
+      <w:lvlText w:val="%2."/>
+      <w:lvlJc w:val="left"/>
+      <w:pPr>
+        <w:ind w:left="1440" w:hanging="360"/>
+      </w:pPr>
+    </w:lvl>
+    <w:lvl w:ilvl="2" w:tplc="0809001B" w:tentative="1">
+      <w:start w:val="1"/>
+      <w:numFmt w:val="lowerRoman"/>
+      <w:lvlText w:val="%3."/>
+      <w:lvlJc w:val="right"/>
+      <w:pPr>
+        <w:ind w:left="2160" w:hanging="180"/>
+      </w:pPr>
+    </w:lvl>
+    <w:lvl w:ilvl="3" w:tplc="0809000F" w:tentative="1">
+      <w:start w:val="1"/>
+      <w:numFmt w:val="decimal"/>
+      <w:lvlText w:val="%4."/>
+      <w:lvlJc w:val="left"/>
+      <w:pPr>
+        <w:ind w:left="2880" w:hanging="360"/>
+      </w:pPr>
+    </w:lvl>
+    <w:lvl w:ilvl="4" w:tplc="08090019" w:tentative="1">
+      <w:start w:val="1"/>
+      <w:numFmt w:val="lowerLetter"/>
+      <w:lvlText w:val="%5."/>
+      <w:lvlJc w:val="left"/>
+      <w:pPr>
+        <w:ind w:left="3600" w:hanging="360"/>
+      </w:pPr>
+    </w:lvl>
+    <w:lvl w:ilvl="5" w:tplc="0809001B" w:tentative="1">
+      <w:start w:val="1"/>
+      <w:numFmt w:val="lowerRoman"/>
+      <w:lvlText w:val="%6."/>
+      <w:lvlJc w:val="right"/>
+      <w:pPr>
+        <w:ind w:left="4320" w:hanging="180"/>
+      </w:pPr>
+    </w:lvl>
+    <w:lvl w:ilvl="6" w:tplc="0809000F" w:tentative="1">
+      <w:start w:val="1"/>
+      <w:numFmt w:val="decimal"/>
+      <w:lvlText w:val="%7."/>
+      <w:lvlJc w:val="left"/>
+      <w:pPr>
+        <w:ind w:left="5040" w:hanging="360"/>
+      </w:pPr>
+    </w:lvl>
+    <w:lvl w:ilvl="7" w:tplc="08090019" w:tentative="1">
+      <w:start w:val="1"/>
+      <w:numFmt w:val="lowerLetter"/>
+      <w:lvlText w:val="%8."/>
+      <w:lvlJc w:val="left"/>
+      <w:pPr>
+        <w:ind w:left="5760" w:hanging="360"/>
+      </w:pPr>
+    </w:lvl>
+    <w:lvl w:ilvl="8" w:tplc="0809001B" w:tentative="1">
+      <w:start w:val="1"/>
+      <w:numFmt w:val="lowerRoman"/>
+      <w:lvlText w:val="%9."/>
+      <w:lvlJc w:val="right"/>
+      <w:pPr>
+        <w:ind w:left="6480" w:hanging="180"/>
+      </w:pPr>
+    </w:lvl>
+  </w:abstractNum>
+  <w:num w:numId="1">
+    <w:abstractNumId w:val="12"/>
+  </w:num>
+  <w:num w:numId="2">
+    <w:abstractNumId w:val="8"/>
+  </w:num>
+  <w:num w:numId="3">
+    <w:abstractNumId w:val="5"/>
+  </w:num>
+  <w:num w:numId="4">
+    <w:abstractNumId w:val="2"/>
+  </w:num>
+  <w:num w:numId="5">
+    <w:abstractNumId w:val="9"/>
+  </w:num>
+  <w:num w:numId="6">
+    <w:abstractNumId w:val="3"/>
+  </w:num>
+  <w:num w:numId="7">
+    <w:abstractNumId w:val="11"/>
+  </w:num>
+  <w:num w:numId="8">
+    <w:abstractNumId w:val="7"/>
+  </w:num>
+  <w:num w:numId="9">
+    <w:abstractNumId w:val="10"/>
+  </w:num>
+  <w:num w:numId="10">
+    <w:abstractNumId w:val="0"/>
+  </w:num>
+  <w:num w:numId="11">
+    <w:abstractNumId w:val="1"/>
+  </w:num>
+  <w:num w:numId="12">
+    <w:abstractNumId w:val="6"/>
+  </w:num>
+  <w:num w:numId="13">
+    <w:abstractNumId w:val="4"/>
+  </w:num>
+</w:numbering>
 </file>
 
 <file path=word/styles.xml><?xml version="1.0" encoding="utf-8"?>
@@ -450,7 +3093,6 @@
   <w:style w:type="character" w:default="1" w:styleId="DefaultParagraphFont">
     <w:name w:val="Default Paragraph Font"/>
     <w:uiPriority w:val="1"/>
-    <w:semiHidden/>
     <w:unhideWhenUsed/>
   </w:style>
   <w:style w:type="table" w:default="1" w:styleId="TableNormal">
@@ -473,6 +3115,56 @@
     <w:uiPriority w:val="99"/>
     <w:semiHidden/>
     <w:unhideWhenUsed/>
+  </w:style>
+  <w:style w:type="paragraph" w:styleId="ListParagraph">
+    <w:name w:val="List Paragraph"/>
+    <w:basedOn w:val="Normal"/>
+    <w:uiPriority w:val="34"/>
+    <w:qFormat/>
+    <w:rsid w:val="00A42A1A"/>
+    <w:pPr>
+      <w:ind w:left="720"/>
+      <w:contextualSpacing/>
+    </w:pPr>
+  </w:style>
+  <w:style w:type="table" w:styleId="TableGrid">
+    <w:name w:val="Table Grid"/>
+    <w:basedOn w:val="TableNormal"/>
+    <w:uiPriority w:val="39"/>
+    <w:rsid w:val="00EB509A"/>
+    <w:tblPr>
+      <w:tblBorders>
+        <w:top w:val="single" w:sz="4" w:space="0" w:color="auto"/>
+        <w:left w:val="single" w:sz="4" w:space="0" w:color="auto"/>
+        <w:bottom w:val="single" w:sz="4" w:space="0" w:color="auto"/>
+        <w:right w:val="single" w:sz="4" w:space="0" w:color="auto"/>
+        <w:insideH w:val="single" w:sz="4" w:space="0" w:color="auto"/>
+        <w:insideV w:val="single" w:sz="4" w:space="0" w:color="auto"/>
+      </w:tblBorders>
+    </w:tblPr>
+  </w:style>
+  <w:style w:type="character" w:styleId="Hyperlink">
+    <w:name w:val="Hyperlink"/>
+    <w:basedOn w:val="DefaultParagraphFont"/>
+    <w:uiPriority w:val="99"/>
+    <w:unhideWhenUsed/>
+    <w:rsid w:val="002C63D0"/>
+    <w:rPr>
+      <w:color w:val="0563C1" w:themeColor="hyperlink"/>
+      <w:u w:val="single"/>
+    </w:rPr>
+  </w:style>
+  <w:style w:type="character" w:styleId="UnresolvedMention">
+    <w:name w:val="Unresolved Mention"/>
+    <w:basedOn w:val="DefaultParagraphFont"/>
+    <w:uiPriority w:val="99"/>
+    <w:semiHidden/>
+    <w:unhideWhenUsed/>
+    <w:rsid w:val="002C63D0"/>
+    <w:rPr>
+      <w:color w:val="605E5C"/>
+      <w:shd w:val="clear" w:color="auto" w:fill="E1DFDD"/>
+    </w:rPr>
   </w:style>
 </w:styles>
 </file>
